--- a/NDP100/DataSheet/Q-NEX Networked Digital Podium NDP100 2024.11.4.docx
+++ b/NDP100/DataSheet/Q-NEX Networked Digital Podium NDP100 2024.11.4.docx
@@ -140,7 +140,7 @@
         <w:shd w:val="clear" w:color="auto" w:fill="FFFFFF"/>
         <w:jc w:val="center"/>
         <w:rPr>
-          <w:rFonts w:ascii="Helvetica Neue" w:hAnsi="Helvetica Neue" w:hint="eastAsia"/>
+          <w:rFonts w:ascii="Helvetica Neue" w:hAnsi="Helvetica Neue"/>
           <w:b/>
           <w:bCs/>
           <w:color w:val="334D86"/>
@@ -165,7 +165,7 @@
         <w:shd w:val="clear" w:color="auto" w:fill="FFFFFF"/>
         <w:jc w:val="center"/>
         <w:rPr>
-          <w:rFonts w:ascii="Helvetica Neue" w:hAnsi="Helvetica Neue" w:hint="eastAsia"/>
+          <w:rFonts w:ascii="Helvetica Neue" w:hAnsi="Helvetica Neue"/>
           <w:b/>
           <w:bCs/>
           <w:color w:val="334D86"/>
@@ -208,7 +208,7 @@
         <w:shd w:val="clear" w:color="auto" w:fill="FFFFFF"/>
         <w:jc w:val="center"/>
         <w:rPr>
-          <w:rFonts w:ascii="Helvetica Neue" w:hAnsi="Helvetica Neue" w:hint="eastAsia"/>
+          <w:rFonts w:ascii="Helvetica Neue" w:hAnsi="Helvetica Neue"/>
           <w:b/>
           <w:bCs/>
           <w:sz w:val="45"/>
@@ -446,7 +446,7 @@
         </w:pBdr>
         <w:shd w:val="clear" w:color="auto" w:fill="FFFFFF"/>
         <w:rPr>
-          <w:rFonts w:ascii="Helvetica Neue" w:hAnsi="Helvetica Neue" w:hint="eastAsia"/>
+          <w:rFonts w:ascii="Helvetica Neue" w:hAnsi="Helvetica Neue"/>
           <w:color w:val="333333"/>
           <w:sz w:val="54"/>
           <w:szCs w:val="54"/>
@@ -1391,7 +1391,7 @@
     <w:p>
       <w:pPr>
         <w:rPr>
-          <w:rFonts w:ascii="Helvetica Neue" w:hAnsi="Helvetica Neue" w:hint="eastAsia"/>
+          <w:rFonts w:ascii="Helvetica Neue" w:hAnsi="Helvetica Neue"/>
           <w:color w:val="333333"/>
         </w:rPr>
       </w:pPr>
@@ -1411,7 +1411,7 @@
         </w:pBdr>
         <w:shd w:val="clear" w:color="auto" w:fill="FFFFFF"/>
         <w:rPr>
-          <w:rFonts w:ascii="Helvetica Neue" w:hAnsi="Helvetica Neue" w:hint="eastAsia"/>
+          <w:rFonts w:ascii="Helvetica Neue" w:hAnsi="Helvetica Neue"/>
           <w:color w:val="333333"/>
           <w:sz w:val="54"/>
           <w:szCs w:val="54"/>
@@ -1454,7 +1454,7 @@
         </w:pBdr>
         <w:shd w:val="clear" w:color="auto" w:fill="FFFFFF"/>
         <w:rPr>
-          <w:rFonts w:ascii="Helvetica Neue" w:hAnsi="Helvetica Neue" w:hint="eastAsia"/>
+          <w:rFonts w:ascii="Helvetica Neue" w:hAnsi="Helvetica Neue"/>
           <w:color w:val="333333"/>
           <w:sz w:val="42"/>
           <w:szCs w:val="42"/>
@@ -2172,7 +2172,7 @@
         </w:pBdr>
         <w:shd w:val="clear" w:color="auto" w:fill="FFFFFF"/>
         <w:rPr>
-          <w:rFonts w:ascii="Helvetica Neue" w:hAnsi="Helvetica Neue" w:hint="eastAsia"/>
+          <w:rFonts w:ascii="Helvetica Neue" w:hAnsi="Helvetica Neue"/>
           <w:color w:val="333333"/>
           <w:sz w:val="42"/>
           <w:szCs w:val="42"/>
@@ -3326,7 +3326,7 @@
         </w:pBdr>
         <w:shd w:val="clear" w:color="auto" w:fill="FFFFFF"/>
         <w:rPr>
-          <w:rFonts w:ascii="Helvetica Neue" w:hAnsi="Helvetica Neue" w:hint="eastAsia"/>
+          <w:rFonts w:ascii="Helvetica Neue" w:hAnsi="Helvetica Neue"/>
           <w:color w:val="333333"/>
           <w:sz w:val="42"/>
           <w:szCs w:val="42"/>
@@ -4420,7 +4420,7 @@
         </w:pBdr>
         <w:shd w:val="clear" w:color="auto" w:fill="FFFFFF"/>
         <w:rPr>
-          <w:rFonts w:ascii="Helvetica Neue" w:hAnsi="Helvetica Neue" w:hint="eastAsia"/>
+          <w:rFonts w:ascii="Helvetica Neue" w:hAnsi="Helvetica Neue"/>
           <w:color w:val="333333"/>
           <w:sz w:val="54"/>
           <w:szCs w:val="54"/>
@@ -4440,7 +4440,7 @@
       <w:pPr>
         <w:shd w:val="clear" w:color="auto" w:fill="FFFFFF"/>
         <w:rPr>
-          <w:rFonts w:ascii="Helvetica Neue" w:hAnsi="Helvetica Neue" w:hint="eastAsia"/>
+          <w:rFonts w:ascii="Helvetica Neue" w:hAnsi="Helvetica Neue"/>
           <w:color w:val="333333"/>
         </w:rPr>
       </w:pPr>
@@ -7038,7 +7038,7 @@
         </w:pBdr>
         <w:shd w:val="clear" w:color="auto" w:fill="FFFFFF"/>
         <w:rPr>
-          <w:rFonts w:ascii="Helvetica Neue" w:hAnsi="Helvetica Neue" w:hint="eastAsia"/>
+          <w:rFonts w:ascii="Helvetica Neue" w:hAnsi="Helvetica Neue"/>
           <w:color w:val="333333"/>
           <w:sz w:val="54"/>
           <w:szCs w:val="54"/>
@@ -8055,8 +8055,6 @@
             <w:r>
               <w:t>matrix</w:t>
             </w:r>
-            <w:bookmarkStart w:id="0" w:name="_GoBack"/>
-            <w:bookmarkEnd w:id="0"/>
             <w:r>
               <w:t xml:space="preserve"> switching without the need for network connectivity.</w:t>
             </w:r>
@@ -8305,7 +8303,11 @@
               <w:jc w:val="left"/>
             </w:pPr>
             <w:r>
-              <w:t>USB-Device OUT * 1, USB-HOST IN * 2 for NMP's touch-following feature.</w:t>
+              <w:t xml:space="preserve">TOUCH USB IN * 1: Receives touch signals from the Interactive Pen Display. </w:t>
+            </w:r>
+            <w:r>
+              <w:br/>
+              <w:t>TOUCH USB OUT * 2: Sends touch signals to OPS or Laptop for touch-following functionality</w:t>
             </w:r>
           </w:p>
         </w:tc>
@@ -8334,6 +8336,7 @@
           </w:tcPr>
           <w:p>
             <w:r>
+              <w:lastRenderedPageBreak/>
               <w:t>12</w:t>
             </w:r>
           </w:p>
@@ -8361,11 +8364,7 @@
               <w:jc w:val="left"/>
             </w:pPr>
             <w:r>
-              <w:t xml:space="preserve">6.35mm Wired Microphone </w:t>
-            </w:r>
-            <w:r>
-              <w:lastRenderedPageBreak/>
-              <w:t>In * 1</w:t>
+              <w:t>6.35mm Wired Microphone In * 1</w:t>
             </w:r>
           </w:p>
         </w:tc>
@@ -8392,12 +8391,7 @@
               <w:jc w:val="left"/>
             </w:pPr>
             <w:r>
-              <w:lastRenderedPageBreak/>
-              <w:t xml:space="preserve">Interface for connecting a 6.35mm wired </w:t>
-            </w:r>
-            <w:r>
-              <w:lastRenderedPageBreak/>
-              <w:t>microphone.</w:t>
+              <w:t>Interface for connecting a 6.35mm wired microphone.</w:t>
             </w:r>
           </w:p>
         </w:tc>
@@ -8425,7 +8419,6 @@
           </w:tcPr>
           <w:p>
             <w:r>
-              <w:lastRenderedPageBreak/>
               <w:t>13</w:t>
             </w:r>
           </w:p>
@@ -9085,7 +9078,48 @@
     <w:p>
       <w:pPr>
         <w:rPr>
-          <w:rFonts w:ascii="Helvetica Neue" w:hAnsi="Helvetica Neue" w:hint="eastAsia"/>
+          <w:rFonts w:ascii="Helvetica Neue" w:hAnsi="Helvetica Neue"/>
+          <w:color w:val="333333"/>
+        </w:rPr>
+      </w:pPr>
+    </w:p>
+    <w:p>
+      <w:pPr>
+        <w:shd w:val="clear" w:color="auto" w:fill="FFFFFF"/>
+        <w:rPr>
+          <w:rFonts w:ascii="Helvetica Neue" w:hAnsi="Helvetica Neue"/>
+          <w:color w:val="333333"/>
+        </w:rPr>
+      </w:pPr>
+    </w:p>
+    <w:p>
+      <w:pPr>
+        <w:pStyle w:val="NormalWeb"/>
+        <w:shd w:val="clear" w:color="auto" w:fill="FFFFFF"/>
+        <w:spacing w:before="192" w:beforeAutospacing="0" w:after="192" w:afterAutospacing="0"/>
+        <w:rPr>
+          <w:rStyle w:val="Strong"/>
+          <w:rFonts w:ascii="Helvetica Neue" w:eastAsiaTheme="majorEastAsia" w:hAnsi="Helvetica Neue"/>
+          <w:color w:val="333333"/>
+        </w:rPr>
+      </w:pPr>
+      <w:r>
+        <w:rPr>
+          <w:rStyle w:val="Strong"/>
+          <w:rFonts w:ascii="Helvetica Neue" w:eastAsiaTheme="majorEastAsia" w:hAnsi="Helvetica Neue"/>
+          <w:color w:val="333333"/>
+        </w:rPr>
+        <w:t>Networked AV Decoder</w:t>
+      </w:r>
+    </w:p>
+    <w:p>
+      <w:pPr>
+        <w:pStyle w:val="NormalWeb"/>
+        <w:shd w:val="clear" w:color="auto" w:fill="FFFFFF"/>
+        <w:spacing w:before="192" w:beforeAutospacing="0" w:after="192" w:afterAutospacing="0"/>
+        <w:jc w:val="both"/>
+        <w:rPr>
+          <w:rFonts w:ascii="Helvetica Neue" w:hAnsi="Helvetica Neue"/>
           <w:color w:val="333333"/>
         </w:rPr>
       </w:pPr>
@@ -9094,7 +9128,2278 @@
           <w:rFonts w:ascii="Helvetica Neue" w:hAnsi="Helvetica Neue"/>
           <w:color w:val="333333"/>
         </w:rPr>
-        <w:br w:type="page"/>
+        <w:t>Requires a media server to decode and play networked media content on classroom devices, supporting both scheduled and instant playback.</w:t>
+      </w:r>
+    </w:p>
+    <w:p>
+      <w:pPr>
+        <w:pStyle w:val="NormalWeb"/>
+        <w:shd w:val="clear" w:color="auto" w:fill="FFFFFF"/>
+        <w:spacing w:before="192" w:beforeAutospacing="0" w:after="192" w:afterAutospacing="0"/>
+        <w:rPr>
+          <w:rFonts w:ascii="Helvetica Neue" w:hAnsi="Helvetica Neue"/>
+          <w:color w:val="333333"/>
+        </w:rPr>
+      </w:pPr>
+    </w:p>
+    <w:tbl>
+      <w:tblPr>
+        <w:tblW w:w="8504" w:type="dxa"/>
+        <w:jc w:val="center"/>
+        <w:tblCellMar>
+          <w:left w:w="0" w:type="dxa"/>
+          <w:right w:w="0" w:type="dxa"/>
+        </w:tblCellMar>
+        <w:tblLook w:val="04A0" w:firstRow="1" w:lastRow="0" w:firstColumn="1" w:lastColumn="0" w:noHBand="0" w:noVBand="1"/>
+      </w:tblPr>
+      <w:tblGrid>
+        <w:gridCol w:w="698"/>
+        <w:gridCol w:w="3074"/>
+        <w:gridCol w:w="4732"/>
+      </w:tblGrid>
+      <w:tr>
+        <w:trPr>
+          <w:tblHeader/>
+          <w:jc w:val="center"/>
+        </w:trPr>
+        <w:tc>
+          <w:tcPr>
+            <w:tcW w:w="0" w:type="auto"/>
+            <w:tcBorders>
+              <w:top w:val="single" w:sz="6" w:space="0" w:color="DFE2E5"/>
+              <w:left w:val="single" w:sz="6" w:space="0" w:color="DFE2E5"/>
+              <w:bottom w:val="nil"/>
+              <w:right w:val="single" w:sz="6" w:space="0" w:color="DFE2E5"/>
+            </w:tcBorders>
+            <w:shd w:val="clear" w:color="auto" w:fill="334D86"/>
+            <w:tcMar>
+              <w:top w:w="90" w:type="dxa"/>
+              <w:left w:w="195" w:type="dxa"/>
+              <w:bottom w:w="90" w:type="dxa"/>
+              <w:right w:w="195" w:type="dxa"/>
+            </w:tcMar>
+            <w:vAlign w:val="center"/>
+          </w:tcPr>
+          <w:p>
+            <w:pPr>
+              <w:jc w:val="center"/>
+              <w:rPr>
+                <w:rFonts w:ascii="Times New Roman" w:hAnsi="Times New Roman"/>
+                <w:b/>
+                <w:bCs/>
+                <w:color w:val="FFFFFF"/>
+              </w:rPr>
+            </w:pPr>
+            <w:r>
+              <w:rPr>
+                <w:b/>
+                <w:bCs/>
+                <w:color w:val="FFFFFF"/>
+              </w:rPr>
+              <w:lastRenderedPageBreak/>
+              <w:t>No.</w:t>
+            </w:r>
+          </w:p>
+        </w:tc>
+        <w:tc>
+          <w:tcPr>
+            <w:tcW w:w="3074" w:type="dxa"/>
+            <w:tcBorders>
+              <w:top w:val="single" w:sz="6" w:space="0" w:color="DFE2E5"/>
+              <w:left w:val="single" w:sz="6" w:space="0" w:color="DFE2E5"/>
+              <w:bottom w:val="nil"/>
+              <w:right w:val="single" w:sz="6" w:space="0" w:color="DFE2E5"/>
+            </w:tcBorders>
+            <w:shd w:val="clear" w:color="auto" w:fill="334D86"/>
+            <w:tcMar>
+              <w:top w:w="90" w:type="dxa"/>
+              <w:left w:w="195" w:type="dxa"/>
+              <w:bottom w:w="90" w:type="dxa"/>
+              <w:right w:w="195" w:type="dxa"/>
+            </w:tcMar>
+            <w:vAlign w:val="center"/>
+          </w:tcPr>
+          <w:p>
+            <w:pPr>
+              <w:jc w:val="center"/>
+              <w:rPr>
+                <w:b/>
+                <w:bCs/>
+                <w:color w:val="FFFFFF"/>
+              </w:rPr>
+            </w:pPr>
+            <w:r>
+              <w:rPr>
+                <w:b/>
+                <w:bCs/>
+                <w:color w:val="FFFFFF"/>
+              </w:rPr>
+              <w:t>Item</w:t>
+            </w:r>
+          </w:p>
+        </w:tc>
+        <w:tc>
+          <w:tcPr>
+            <w:tcW w:w="4732" w:type="dxa"/>
+            <w:tcBorders>
+              <w:top w:val="single" w:sz="6" w:space="0" w:color="DFE2E5"/>
+              <w:left w:val="single" w:sz="6" w:space="0" w:color="DFE2E5"/>
+              <w:bottom w:val="nil"/>
+              <w:right w:val="single" w:sz="6" w:space="0" w:color="DFE2E5"/>
+            </w:tcBorders>
+            <w:shd w:val="clear" w:color="auto" w:fill="334D86"/>
+            <w:tcMar>
+              <w:top w:w="90" w:type="dxa"/>
+              <w:left w:w="195" w:type="dxa"/>
+              <w:bottom w:w="90" w:type="dxa"/>
+              <w:right w:w="195" w:type="dxa"/>
+            </w:tcMar>
+            <w:vAlign w:val="center"/>
+          </w:tcPr>
+          <w:p>
+            <w:pPr>
+              <w:jc w:val="center"/>
+              <w:rPr>
+                <w:b/>
+                <w:bCs/>
+                <w:color w:val="FFFFFF"/>
+              </w:rPr>
+            </w:pPr>
+            <w:r>
+              <w:rPr>
+                <w:b/>
+                <w:bCs/>
+                <w:color w:val="FFFFFF"/>
+              </w:rPr>
+              <w:t>Specification</w:t>
+            </w:r>
+          </w:p>
+        </w:tc>
+      </w:tr>
+      <w:tr>
+        <w:trPr>
+          <w:jc w:val="center"/>
+        </w:trPr>
+        <w:tc>
+          <w:tcPr>
+            <w:tcW w:w="0" w:type="auto"/>
+            <w:tcBorders>
+              <w:top w:val="single" w:sz="6" w:space="0" w:color="DFE2E5"/>
+              <w:left w:val="single" w:sz="6" w:space="0" w:color="DFE2E5"/>
+              <w:bottom w:val="single" w:sz="6" w:space="0" w:color="DFE2E5"/>
+              <w:right w:val="single" w:sz="6" w:space="0" w:color="DFE2E5"/>
+            </w:tcBorders>
+            <w:tcMar>
+              <w:top w:w="90" w:type="dxa"/>
+              <w:left w:w="195" w:type="dxa"/>
+              <w:bottom w:w="90" w:type="dxa"/>
+              <w:right w:w="195" w:type="dxa"/>
+            </w:tcMar>
+            <w:vAlign w:val="center"/>
+          </w:tcPr>
+          <w:p>
+            <w:pPr>
+              <w:widowControl/>
+              <w:jc w:val="left"/>
+              <w:rPr>
+                <w:rFonts w:ascii="Helvetica Neue" w:eastAsia="Times New Roman" w:hAnsi="Helvetica Neue" w:cs="Times New Roman"/>
+                <w:color w:val="333333"/>
+                <w:kern w:val="0"/>
+                <w:sz w:val="24"/>
+              </w:rPr>
+            </w:pPr>
+            <w:r>
+              <w:rPr>
+                <w:rStyle w:val="md-plain"/>
+                <w:rFonts w:ascii="Helvetica Neue" w:hAnsi="Helvetica Neue"/>
+                <w:color w:val="333333"/>
+              </w:rPr>
+              <w:t>1</w:t>
+            </w:r>
+          </w:p>
+        </w:tc>
+        <w:tc>
+          <w:tcPr>
+            <w:tcW w:w="3074" w:type="dxa"/>
+            <w:tcBorders>
+              <w:top w:val="single" w:sz="6" w:space="0" w:color="DFE2E5"/>
+              <w:left w:val="single" w:sz="6" w:space="0" w:color="DFE2E5"/>
+              <w:bottom w:val="single" w:sz="6" w:space="0" w:color="DFE2E5"/>
+              <w:right w:val="single" w:sz="6" w:space="0" w:color="DFE2E5"/>
+            </w:tcBorders>
+            <w:tcMar>
+              <w:top w:w="90" w:type="dxa"/>
+              <w:left w:w="195" w:type="dxa"/>
+              <w:bottom w:w="90" w:type="dxa"/>
+              <w:right w:w="195" w:type="dxa"/>
+            </w:tcMar>
+            <w:vAlign w:val="center"/>
+          </w:tcPr>
+          <w:p>
+            <w:pPr>
+              <w:rPr>
+                <w:rFonts w:ascii="Helvetica Neue" w:hAnsi="Helvetica Neue"/>
+                <w:color w:val="333333"/>
+              </w:rPr>
+            </w:pPr>
+            <w:r>
+              <w:rPr>
+                <w:rStyle w:val="md-plain"/>
+                <w:rFonts w:ascii="Helvetica Neue" w:hAnsi="Helvetica Neue"/>
+                <w:color w:val="333333"/>
+              </w:rPr>
+              <w:t>Decoding Protocol</w:t>
+            </w:r>
+          </w:p>
+        </w:tc>
+        <w:tc>
+          <w:tcPr>
+            <w:tcW w:w="4732" w:type="dxa"/>
+            <w:tcBorders>
+              <w:top w:val="single" w:sz="6" w:space="0" w:color="DFE2E5"/>
+              <w:left w:val="single" w:sz="6" w:space="0" w:color="DFE2E5"/>
+              <w:bottom w:val="single" w:sz="6" w:space="0" w:color="DFE2E5"/>
+              <w:right w:val="single" w:sz="6" w:space="0" w:color="DFE2E5"/>
+            </w:tcBorders>
+            <w:tcMar>
+              <w:top w:w="90" w:type="dxa"/>
+              <w:left w:w="195" w:type="dxa"/>
+              <w:bottom w:w="90" w:type="dxa"/>
+              <w:right w:w="195" w:type="dxa"/>
+            </w:tcMar>
+            <w:vAlign w:val="center"/>
+          </w:tcPr>
+          <w:p>
+            <w:pPr>
+              <w:rPr>
+                <w:rFonts w:ascii="Helvetica Neue" w:hAnsi="Helvetica Neue"/>
+                <w:color w:val="333333"/>
+              </w:rPr>
+            </w:pPr>
+            <w:r>
+              <w:rPr>
+                <w:rStyle w:val="md-plain"/>
+                <w:rFonts w:ascii="Helvetica Neue" w:hAnsi="Helvetica Neue"/>
+                <w:color w:val="333333"/>
+              </w:rPr>
+              <w:t>RTMP</w:t>
+            </w:r>
+          </w:p>
+        </w:tc>
+      </w:tr>
+      <w:tr>
+        <w:trPr>
+          <w:jc w:val="center"/>
+        </w:trPr>
+        <w:tc>
+          <w:tcPr>
+            <w:tcW w:w="0" w:type="auto"/>
+            <w:tcBorders>
+              <w:top w:val="single" w:sz="6" w:space="0" w:color="DFE2E5"/>
+              <w:left w:val="single" w:sz="6" w:space="0" w:color="DFE2E5"/>
+              <w:bottom w:val="single" w:sz="6" w:space="0" w:color="DFE2E5"/>
+              <w:right w:val="single" w:sz="6" w:space="0" w:color="DFE2E5"/>
+            </w:tcBorders>
+            <w:shd w:val="clear" w:color="auto" w:fill="F8F8F8"/>
+            <w:tcMar>
+              <w:top w:w="90" w:type="dxa"/>
+              <w:left w:w="195" w:type="dxa"/>
+              <w:bottom w:w="90" w:type="dxa"/>
+              <w:right w:w="195" w:type="dxa"/>
+            </w:tcMar>
+            <w:vAlign w:val="center"/>
+          </w:tcPr>
+          <w:p>
+            <w:pPr>
+              <w:rPr>
+                <w:rFonts w:ascii="Helvetica Neue" w:hAnsi="Helvetica Neue"/>
+                <w:color w:val="333333"/>
+              </w:rPr>
+            </w:pPr>
+            <w:r>
+              <w:rPr>
+                <w:rStyle w:val="md-plain"/>
+                <w:rFonts w:ascii="Helvetica Neue" w:hAnsi="Helvetica Neue"/>
+                <w:color w:val="333333"/>
+              </w:rPr>
+              <w:t>2</w:t>
+            </w:r>
+          </w:p>
+        </w:tc>
+        <w:tc>
+          <w:tcPr>
+            <w:tcW w:w="3074" w:type="dxa"/>
+            <w:tcBorders>
+              <w:top w:val="single" w:sz="6" w:space="0" w:color="DFE2E5"/>
+              <w:left w:val="single" w:sz="6" w:space="0" w:color="DFE2E5"/>
+              <w:bottom w:val="single" w:sz="6" w:space="0" w:color="DFE2E5"/>
+              <w:right w:val="single" w:sz="6" w:space="0" w:color="DFE2E5"/>
+            </w:tcBorders>
+            <w:shd w:val="clear" w:color="auto" w:fill="F8F8F8"/>
+            <w:tcMar>
+              <w:top w:w="90" w:type="dxa"/>
+              <w:left w:w="195" w:type="dxa"/>
+              <w:bottom w:w="90" w:type="dxa"/>
+              <w:right w:w="195" w:type="dxa"/>
+            </w:tcMar>
+            <w:vAlign w:val="center"/>
+          </w:tcPr>
+          <w:p>
+            <w:pPr>
+              <w:rPr>
+                <w:rFonts w:ascii="Helvetica Neue" w:hAnsi="Helvetica Neue"/>
+                <w:color w:val="333333"/>
+              </w:rPr>
+            </w:pPr>
+            <w:r>
+              <w:rPr>
+                <w:rStyle w:val="md-plain"/>
+                <w:rFonts w:ascii="Helvetica Neue" w:hAnsi="Helvetica Neue"/>
+                <w:color w:val="333333"/>
+              </w:rPr>
+              <w:t>Resolution</w:t>
+            </w:r>
+          </w:p>
+        </w:tc>
+        <w:tc>
+          <w:tcPr>
+            <w:tcW w:w="4732" w:type="dxa"/>
+            <w:tcBorders>
+              <w:top w:val="single" w:sz="6" w:space="0" w:color="DFE2E5"/>
+              <w:left w:val="single" w:sz="6" w:space="0" w:color="DFE2E5"/>
+              <w:bottom w:val="single" w:sz="6" w:space="0" w:color="DFE2E5"/>
+              <w:right w:val="single" w:sz="6" w:space="0" w:color="DFE2E5"/>
+            </w:tcBorders>
+            <w:shd w:val="clear" w:color="auto" w:fill="F8F8F8"/>
+            <w:tcMar>
+              <w:top w:w="90" w:type="dxa"/>
+              <w:left w:w="195" w:type="dxa"/>
+              <w:bottom w:w="90" w:type="dxa"/>
+              <w:right w:w="195" w:type="dxa"/>
+            </w:tcMar>
+            <w:vAlign w:val="center"/>
+          </w:tcPr>
+          <w:p>
+            <w:pPr>
+              <w:rPr>
+                <w:rFonts w:ascii="Helvetica Neue" w:hAnsi="Helvetica Neue"/>
+                <w:color w:val="333333"/>
+              </w:rPr>
+            </w:pPr>
+            <w:r>
+              <w:rPr>
+                <w:rStyle w:val="md-plain"/>
+                <w:rFonts w:ascii="Helvetica Neue" w:hAnsi="Helvetica Neue"/>
+                <w:color w:val="333333"/>
+              </w:rPr>
+              <w:t>1080p@30fps (recommended), up to 4K@30fps</w:t>
+            </w:r>
+          </w:p>
+        </w:tc>
+      </w:tr>
+      <w:tr>
+        <w:trPr>
+          <w:jc w:val="center"/>
+        </w:trPr>
+        <w:tc>
+          <w:tcPr>
+            <w:tcW w:w="0" w:type="auto"/>
+            <w:tcBorders>
+              <w:top w:val="single" w:sz="6" w:space="0" w:color="DFE2E5"/>
+              <w:left w:val="single" w:sz="6" w:space="0" w:color="DFE2E5"/>
+              <w:bottom w:val="single" w:sz="6" w:space="0" w:color="DFE2E5"/>
+              <w:right w:val="single" w:sz="6" w:space="0" w:color="DFE2E5"/>
+            </w:tcBorders>
+            <w:tcMar>
+              <w:top w:w="90" w:type="dxa"/>
+              <w:left w:w="195" w:type="dxa"/>
+              <w:bottom w:w="90" w:type="dxa"/>
+              <w:right w:w="195" w:type="dxa"/>
+            </w:tcMar>
+            <w:vAlign w:val="center"/>
+          </w:tcPr>
+          <w:p>
+            <w:pPr>
+              <w:rPr>
+                <w:rFonts w:ascii="Helvetica Neue" w:hAnsi="Helvetica Neue"/>
+                <w:color w:val="333333"/>
+              </w:rPr>
+            </w:pPr>
+            <w:r>
+              <w:rPr>
+                <w:rStyle w:val="md-plain"/>
+                <w:rFonts w:ascii="Helvetica Neue" w:hAnsi="Helvetica Neue"/>
+                <w:color w:val="333333"/>
+              </w:rPr>
+              <w:t>3</w:t>
+            </w:r>
+          </w:p>
+        </w:tc>
+        <w:tc>
+          <w:tcPr>
+            <w:tcW w:w="3074" w:type="dxa"/>
+            <w:tcBorders>
+              <w:top w:val="single" w:sz="6" w:space="0" w:color="DFE2E5"/>
+              <w:left w:val="single" w:sz="6" w:space="0" w:color="DFE2E5"/>
+              <w:bottom w:val="single" w:sz="6" w:space="0" w:color="DFE2E5"/>
+              <w:right w:val="single" w:sz="6" w:space="0" w:color="DFE2E5"/>
+            </w:tcBorders>
+            <w:tcMar>
+              <w:top w:w="90" w:type="dxa"/>
+              <w:left w:w="195" w:type="dxa"/>
+              <w:bottom w:w="90" w:type="dxa"/>
+              <w:right w:w="195" w:type="dxa"/>
+            </w:tcMar>
+            <w:vAlign w:val="center"/>
+          </w:tcPr>
+          <w:p>
+            <w:pPr>
+              <w:rPr>
+                <w:rFonts w:ascii="Helvetica Neue" w:hAnsi="Helvetica Neue"/>
+                <w:color w:val="333333"/>
+              </w:rPr>
+            </w:pPr>
+            <w:r>
+              <w:rPr>
+                <w:rStyle w:val="md-plain"/>
+                <w:rFonts w:ascii="Helvetica Neue" w:hAnsi="Helvetica Neue"/>
+                <w:color w:val="333333"/>
+              </w:rPr>
+              <w:t>Media Source</w:t>
+            </w:r>
+          </w:p>
+        </w:tc>
+        <w:tc>
+          <w:tcPr>
+            <w:tcW w:w="4732" w:type="dxa"/>
+            <w:tcBorders>
+              <w:top w:val="single" w:sz="6" w:space="0" w:color="DFE2E5"/>
+              <w:left w:val="single" w:sz="6" w:space="0" w:color="DFE2E5"/>
+              <w:bottom w:val="single" w:sz="6" w:space="0" w:color="DFE2E5"/>
+              <w:right w:val="single" w:sz="6" w:space="0" w:color="DFE2E5"/>
+            </w:tcBorders>
+            <w:tcMar>
+              <w:top w:w="90" w:type="dxa"/>
+              <w:left w:w="195" w:type="dxa"/>
+              <w:bottom w:w="90" w:type="dxa"/>
+              <w:right w:w="195" w:type="dxa"/>
+            </w:tcMar>
+            <w:vAlign w:val="center"/>
+          </w:tcPr>
+          <w:p>
+            <w:pPr>
+              <w:rPr>
+                <w:rFonts w:ascii="Helvetica Neue" w:hAnsi="Helvetica Neue"/>
+                <w:color w:val="333333"/>
+              </w:rPr>
+            </w:pPr>
+            <w:r>
+              <w:rPr>
+                <w:rStyle w:val="md-plain"/>
+                <w:rFonts w:ascii="Helvetica Neue" w:hAnsi="Helvetica Neue"/>
+                <w:color w:val="333333"/>
+              </w:rPr>
+              <w:t>Media server with Q-NEX streaming service system</w:t>
+            </w:r>
+          </w:p>
+        </w:tc>
+      </w:tr>
+      <w:tr>
+        <w:trPr>
+          <w:jc w:val="center"/>
+        </w:trPr>
+        <w:tc>
+          <w:tcPr>
+            <w:tcW w:w="0" w:type="auto"/>
+            <w:tcBorders>
+              <w:top w:val="single" w:sz="6" w:space="0" w:color="DFE2E5"/>
+              <w:left w:val="single" w:sz="6" w:space="0" w:color="DFE2E5"/>
+              <w:bottom w:val="single" w:sz="6" w:space="0" w:color="DFE2E5"/>
+              <w:right w:val="single" w:sz="6" w:space="0" w:color="DFE2E5"/>
+            </w:tcBorders>
+            <w:shd w:val="clear" w:color="auto" w:fill="F8F8F8"/>
+            <w:tcMar>
+              <w:top w:w="90" w:type="dxa"/>
+              <w:left w:w="195" w:type="dxa"/>
+              <w:bottom w:w="90" w:type="dxa"/>
+              <w:right w:w="195" w:type="dxa"/>
+            </w:tcMar>
+            <w:vAlign w:val="center"/>
+          </w:tcPr>
+          <w:p>
+            <w:pPr>
+              <w:rPr>
+                <w:rFonts w:ascii="Helvetica Neue" w:hAnsi="Helvetica Neue"/>
+                <w:color w:val="333333"/>
+              </w:rPr>
+            </w:pPr>
+            <w:r>
+              <w:rPr>
+                <w:rStyle w:val="md-plain"/>
+                <w:rFonts w:ascii="Helvetica Neue" w:hAnsi="Helvetica Neue"/>
+                <w:color w:val="333333"/>
+              </w:rPr>
+              <w:t>4</w:t>
+            </w:r>
+          </w:p>
+        </w:tc>
+        <w:tc>
+          <w:tcPr>
+            <w:tcW w:w="3074" w:type="dxa"/>
+            <w:tcBorders>
+              <w:top w:val="single" w:sz="6" w:space="0" w:color="DFE2E5"/>
+              <w:left w:val="single" w:sz="6" w:space="0" w:color="DFE2E5"/>
+              <w:bottom w:val="single" w:sz="6" w:space="0" w:color="DFE2E5"/>
+              <w:right w:val="single" w:sz="6" w:space="0" w:color="DFE2E5"/>
+            </w:tcBorders>
+            <w:shd w:val="clear" w:color="auto" w:fill="F8F8F8"/>
+            <w:tcMar>
+              <w:top w:w="90" w:type="dxa"/>
+              <w:left w:w="195" w:type="dxa"/>
+              <w:bottom w:w="90" w:type="dxa"/>
+              <w:right w:w="195" w:type="dxa"/>
+            </w:tcMar>
+            <w:vAlign w:val="center"/>
+          </w:tcPr>
+          <w:p>
+            <w:pPr>
+              <w:rPr>
+                <w:rFonts w:ascii="Helvetica Neue" w:hAnsi="Helvetica Neue"/>
+                <w:color w:val="333333"/>
+              </w:rPr>
+            </w:pPr>
+            <w:r>
+              <w:rPr>
+                <w:rStyle w:val="md-plain"/>
+                <w:rFonts w:ascii="Helvetica Neue" w:hAnsi="Helvetica Neue"/>
+                <w:color w:val="333333"/>
+              </w:rPr>
+              <w:t>Playback Options</w:t>
+            </w:r>
+          </w:p>
+        </w:tc>
+        <w:tc>
+          <w:tcPr>
+            <w:tcW w:w="4732" w:type="dxa"/>
+            <w:tcBorders>
+              <w:top w:val="single" w:sz="6" w:space="0" w:color="DFE2E5"/>
+              <w:left w:val="single" w:sz="6" w:space="0" w:color="DFE2E5"/>
+              <w:bottom w:val="single" w:sz="6" w:space="0" w:color="DFE2E5"/>
+              <w:right w:val="single" w:sz="6" w:space="0" w:color="DFE2E5"/>
+            </w:tcBorders>
+            <w:shd w:val="clear" w:color="auto" w:fill="F8F8F8"/>
+            <w:tcMar>
+              <w:top w:w="90" w:type="dxa"/>
+              <w:left w:w="195" w:type="dxa"/>
+              <w:bottom w:w="90" w:type="dxa"/>
+              <w:right w:w="195" w:type="dxa"/>
+            </w:tcMar>
+            <w:vAlign w:val="center"/>
+          </w:tcPr>
+          <w:p>
+            <w:pPr>
+              <w:rPr>
+                <w:rFonts w:ascii="Helvetica Neue" w:hAnsi="Helvetica Neue"/>
+                <w:color w:val="333333"/>
+              </w:rPr>
+            </w:pPr>
+            <w:r>
+              <w:rPr>
+                <w:rStyle w:val="md-plain"/>
+                <w:rFonts w:ascii="Helvetica Neue" w:hAnsi="Helvetica Neue"/>
+                <w:color w:val="333333"/>
+              </w:rPr>
+              <w:t>Instant playback or scheduled playback on classroom media devices</w:t>
+            </w:r>
+          </w:p>
+        </w:tc>
+      </w:tr>
+      <w:tr>
+        <w:trPr>
+          <w:jc w:val="center"/>
+        </w:trPr>
+        <w:tc>
+          <w:tcPr>
+            <w:tcW w:w="0" w:type="auto"/>
+            <w:tcBorders>
+              <w:top w:val="single" w:sz="6" w:space="0" w:color="DFE2E5"/>
+              <w:left w:val="single" w:sz="6" w:space="0" w:color="DFE2E5"/>
+              <w:bottom w:val="single" w:sz="6" w:space="0" w:color="DFE2E5"/>
+              <w:right w:val="single" w:sz="6" w:space="0" w:color="DFE2E5"/>
+            </w:tcBorders>
+            <w:tcMar>
+              <w:top w:w="90" w:type="dxa"/>
+              <w:left w:w="195" w:type="dxa"/>
+              <w:bottom w:w="90" w:type="dxa"/>
+              <w:right w:w="195" w:type="dxa"/>
+            </w:tcMar>
+            <w:vAlign w:val="center"/>
+          </w:tcPr>
+          <w:p>
+            <w:pPr>
+              <w:rPr>
+                <w:rFonts w:ascii="Helvetica Neue" w:hAnsi="Helvetica Neue"/>
+                <w:color w:val="333333"/>
+              </w:rPr>
+            </w:pPr>
+            <w:r>
+              <w:rPr>
+                <w:rStyle w:val="md-plain"/>
+                <w:rFonts w:ascii="Helvetica Neue" w:hAnsi="Helvetica Neue"/>
+                <w:color w:val="333333"/>
+              </w:rPr>
+              <w:t>5</w:t>
+            </w:r>
+          </w:p>
+        </w:tc>
+        <w:tc>
+          <w:tcPr>
+            <w:tcW w:w="3074" w:type="dxa"/>
+            <w:tcBorders>
+              <w:top w:val="single" w:sz="6" w:space="0" w:color="DFE2E5"/>
+              <w:left w:val="single" w:sz="6" w:space="0" w:color="DFE2E5"/>
+              <w:bottom w:val="single" w:sz="6" w:space="0" w:color="DFE2E5"/>
+              <w:right w:val="single" w:sz="6" w:space="0" w:color="DFE2E5"/>
+            </w:tcBorders>
+            <w:tcMar>
+              <w:top w:w="90" w:type="dxa"/>
+              <w:left w:w="195" w:type="dxa"/>
+              <w:bottom w:w="90" w:type="dxa"/>
+              <w:right w:w="195" w:type="dxa"/>
+            </w:tcMar>
+            <w:vAlign w:val="center"/>
+          </w:tcPr>
+          <w:p>
+            <w:pPr>
+              <w:rPr>
+                <w:rFonts w:ascii="Helvetica Neue" w:hAnsi="Helvetica Neue"/>
+                <w:color w:val="333333"/>
+              </w:rPr>
+            </w:pPr>
+            <w:r>
+              <w:rPr>
+                <w:rStyle w:val="md-plain"/>
+                <w:rFonts w:ascii="Helvetica Neue" w:hAnsi="Helvetica Neue"/>
+                <w:color w:val="333333"/>
+              </w:rPr>
+              <w:t>Audio Formats Supported</w:t>
+            </w:r>
+          </w:p>
+        </w:tc>
+        <w:tc>
+          <w:tcPr>
+            <w:tcW w:w="4732" w:type="dxa"/>
+            <w:tcBorders>
+              <w:top w:val="single" w:sz="6" w:space="0" w:color="DFE2E5"/>
+              <w:left w:val="single" w:sz="6" w:space="0" w:color="DFE2E5"/>
+              <w:bottom w:val="single" w:sz="6" w:space="0" w:color="DFE2E5"/>
+              <w:right w:val="single" w:sz="6" w:space="0" w:color="DFE2E5"/>
+            </w:tcBorders>
+            <w:tcMar>
+              <w:top w:w="90" w:type="dxa"/>
+              <w:left w:w="195" w:type="dxa"/>
+              <w:bottom w:w="90" w:type="dxa"/>
+              <w:right w:w="195" w:type="dxa"/>
+            </w:tcMar>
+            <w:vAlign w:val="center"/>
+          </w:tcPr>
+          <w:p>
+            <w:pPr>
+              <w:rPr>
+                <w:rFonts w:ascii="Helvetica Neue" w:hAnsi="Helvetica Neue"/>
+                <w:color w:val="333333"/>
+              </w:rPr>
+            </w:pPr>
+            <w:r>
+              <w:rPr>
+                <w:rStyle w:val="md-plain"/>
+                <w:rFonts w:ascii="Helvetica Neue" w:hAnsi="Helvetica Neue"/>
+                <w:color w:val="333333"/>
+              </w:rPr>
+              <w:t xml:space="preserve">MP3, WAV, FLAC, </w:t>
+            </w:r>
+            <w:proofErr w:type="spellStart"/>
+            <w:r>
+              <w:rPr>
+                <w:rStyle w:val="md-plain"/>
+                <w:rFonts w:ascii="Helvetica Neue" w:hAnsi="Helvetica Neue"/>
+                <w:color w:val="333333"/>
+              </w:rPr>
+              <w:t>Ogg</w:t>
+            </w:r>
+            <w:proofErr w:type="spellEnd"/>
+            <w:r>
+              <w:rPr>
+                <w:rStyle w:val="md-plain"/>
+                <w:rFonts w:ascii="Helvetica Neue" w:hAnsi="Helvetica Neue"/>
+                <w:color w:val="333333"/>
+              </w:rPr>
+              <w:t>, Opus, and other mainstream audio formats</w:t>
+            </w:r>
+          </w:p>
+        </w:tc>
+      </w:tr>
+      <w:tr>
+        <w:trPr>
+          <w:jc w:val="center"/>
+        </w:trPr>
+        <w:tc>
+          <w:tcPr>
+            <w:tcW w:w="0" w:type="auto"/>
+            <w:tcBorders>
+              <w:top w:val="single" w:sz="6" w:space="0" w:color="DFE2E5"/>
+              <w:left w:val="single" w:sz="6" w:space="0" w:color="DFE2E5"/>
+              <w:bottom w:val="single" w:sz="6" w:space="0" w:color="DFE2E5"/>
+              <w:right w:val="single" w:sz="6" w:space="0" w:color="DFE2E5"/>
+            </w:tcBorders>
+            <w:shd w:val="clear" w:color="auto" w:fill="F8F8F8"/>
+            <w:tcMar>
+              <w:top w:w="90" w:type="dxa"/>
+              <w:left w:w="195" w:type="dxa"/>
+              <w:bottom w:w="90" w:type="dxa"/>
+              <w:right w:w="195" w:type="dxa"/>
+            </w:tcMar>
+            <w:vAlign w:val="center"/>
+          </w:tcPr>
+          <w:p>
+            <w:pPr>
+              <w:rPr>
+                <w:rFonts w:ascii="Helvetica Neue" w:hAnsi="Helvetica Neue"/>
+                <w:color w:val="333333"/>
+              </w:rPr>
+            </w:pPr>
+            <w:r>
+              <w:rPr>
+                <w:rStyle w:val="md-plain"/>
+                <w:rFonts w:ascii="Helvetica Neue" w:hAnsi="Helvetica Neue"/>
+                <w:color w:val="333333"/>
+              </w:rPr>
+              <w:t>6</w:t>
+            </w:r>
+          </w:p>
+        </w:tc>
+        <w:tc>
+          <w:tcPr>
+            <w:tcW w:w="3074" w:type="dxa"/>
+            <w:tcBorders>
+              <w:top w:val="single" w:sz="6" w:space="0" w:color="DFE2E5"/>
+              <w:left w:val="single" w:sz="6" w:space="0" w:color="DFE2E5"/>
+              <w:bottom w:val="single" w:sz="6" w:space="0" w:color="DFE2E5"/>
+              <w:right w:val="single" w:sz="6" w:space="0" w:color="DFE2E5"/>
+            </w:tcBorders>
+            <w:shd w:val="clear" w:color="auto" w:fill="F8F8F8"/>
+            <w:tcMar>
+              <w:top w:w="90" w:type="dxa"/>
+              <w:left w:w="195" w:type="dxa"/>
+              <w:bottom w:w="90" w:type="dxa"/>
+              <w:right w:w="195" w:type="dxa"/>
+            </w:tcMar>
+            <w:vAlign w:val="center"/>
+          </w:tcPr>
+          <w:p>
+            <w:pPr>
+              <w:rPr>
+                <w:rFonts w:ascii="Helvetica Neue" w:hAnsi="Helvetica Neue"/>
+                <w:color w:val="333333"/>
+              </w:rPr>
+            </w:pPr>
+            <w:r>
+              <w:rPr>
+                <w:rStyle w:val="md-plain"/>
+                <w:rFonts w:ascii="Helvetica Neue" w:hAnsi="Helvetica Neue"/>
+                <w:color w:val="333333"/>
+              </w:rPr>
+              <w:t>Video Formats Supported</w:t>
+            </w:r>
+          </w:p>
+        </w:tc>
+        <w:tc>
+          <w:tcPr>
+            <w:tcW w:w="4732" w:type="dxa"/>
+            <w:tcBorders>
+              <w:top w:val="single" w:sz="6" w:space="0" w:color="DFE2E5"/>
+              <w:left w:val="single" w:sz="6" w:space="0" w:color="DFE2E5"/>
+              <w:bottom w:val="single" w:sz="6" w:space="0" w:color="DFE2E5"/>
+              <w:right w:val="single" w:sz="6" w:space="0" w:color="DFE2E5"/>
+            </w:tcBorders>
+            <w:shd w:val="clear" w:color="auto" w:fill="F8F8F8"/>
+            <w:tcMar>
+              <w:top w:w="90" w:type="dxa"/>
+              <w:left w:w="195" w:type="dxa"/>
+              <w:bottom w:w="90" w:type="dxa"/>
+              <w:right w:w="195" w:type="dxa"/>
+            </w:tcMar>
+            <w:vAlign w:val="center"/>
+          </w:tcPr>
+          <w:p>
+            <w:pPr>
+              <w:rPr>
+                <w:rFonts w:ascii="Helvetica Neue" w:hAnsi="Helvetica Neue"/>
+                <w:color w:val="333333"/>
+              </w:rPr>
+            </w:pPr>
+            <w:r>
+              <w:rPr>
+                <w:rStyle w:val="md-plain"/>
+                <w:rFonts w:ascii="Helvetica Neue" w:hAnsi="Helvetica Neue"/>
+                <w:color w:val="333333"/>
+              </w:rPr>
+              <w:t>MP4, MKV, RMVB, RM, MOV, AVI, FLV, WMV, and other mainstream video formats</w:t>
+            </w:r>
+          </w:p>
+        </w:tc>
+      </w:tr>
+    </w:tbl>
+    <w:p>
+      <w:pPr>
+        <w:pStyle w:val="NormalWeb"/>
+        <w:shd w:val="clear" w:color="auto" w:fill="FFFFFF"/>
+        <w:spacing w:before="192" w:beforeAutospacing="0" w:after="192" w:afterAutospacing="0"/>
+        <w:rPr>
+          <w:rFonts w:ascii="Helvetica Neue" w:hAnsi="Helvetica Neue"/>
+          <w:color w:val="333333"/>
+        </w:rPr>
+      </w:pPr>
+      <w:r>
+        <w:rPr>
+          <w:rFonts w:ascii="Helvetica Neue" w:hAnsi="Helvetica Neue"/>
+          <w:color w:val="333333"/>
+        </w:rPr>
+        <w:t> </w:t>
+      </w:r>
+    </w:p>
+    <w:p>
+      <w:pPr>
+        <w:pStyle w:val="NormalWeb"/>
+        <w:shd w:val="clear" w:color="auto" w:fill="FFFFFF"/>
+        <w:spacing w:before="192" w:beforeAutospacing="0" w:after="192" w:afterAutospacing="0"/>
+        <w:rPr>
+          <w:rStyle w:val="Strong"/>
+          <w:rFonts w:ascii="Helvetica Neue" w:eastAsiaTheme="majorEastAsia" w:hAnsi="Helvetica Neue"/>
+          <w:color w:val="333333"/>
+        </w:rPr>
+      </w:pPr>
+      <w:r>
+        <w:rPr>
+          <w:rStyle w:val="Strong"/>
+          <w:rFonts w:ascii="Helvetica Neue" w:eastAsiaTheme="majorEastAsia" w:hAnsi="Helvetica Neue"/>
+          <w:color w:val="333333"/>
+        </w:rPr>
+        <w:t>Live AV Streaming</w:t>
+      </w:r>
+    </w:p>
+    <w:p>
+      <w:pPr>
+        <w:pStyle w:val="NormalWeb"/>
+        <w:shd w:val="clear" w:color="auto" w:fill="FFFFFF"/>
+        <w:spacing w:before="192" w:beforeAutospacing="0" w:after="192" w:afterAutospacing="0"/>
+        <w:rPr>
+          <w:rFonts w:ascii="Helvetica Neue" w:hAnsi="Helvetica Neue"/>
+          <w:color w:val="333333"/>
+        </w:rPr>
+      </w:pPr>
+      <w:r>
+        <w:rPr>
+          <w:rFonts w:ascii="Helvetica Neue" w:hAnsi="Helvetica Neue"/>
+          <w:color w:val="333333"/>
+        </w:rPr>
+        <w:t>Streams live video from IP cameras via RTMP protocol, using the media server to deliver real-time content to classroom devices.</w:t>
+      </w:r>
+    </w:p>
+    <w:tbl>
+      <w:tblPr>
+        <w:tblW w:w="8504" w:type="dxa"/>
+        <w:jc w:val="center"/>
+        <w:tblCellMar>
+          <w:left w:w="0" w:type="dxa"/>
+          <w:right w:w="0" w:type="dxa"/>
+        </w:tblCellMar>
+        <w:tblLook w:val="04A0" w:firstRow="1" w:lastRow="0" w:firstColumn="1" w:lastColumn="0" w:noHBand="0" w:noVBand="1"/>
+      </w:tblPr>
+      <w:tblGrid>
+        <w:gridCol w:w="1313"/>
+        <w:gridCol w:w="3961"/>
+        <w:gridCol w:w="3230"/>
+      </w:tblGrid>
+      <w:tr>
+        <w:trPr>
+          <w:tblHeader/>
+          <w:jc w:val="center"/>
+        </w:trPr>
+        <w:tc>
+          <w:tcPr>
+            <w:tcW w:w="0" w:type="auto"/>
+            <w:tcBorders>
+              <w:top w:val="single" w:sz="6" w:space="0" w:color="DFE2E5"/>
+              <w:left w:val="single" w:sz="6" w:space="0" w:color="DFE2E5"/>
+              <w:bottom w:val="nil"/>
+              <w:right w:val="single" w:sz="6" w:space="0" w:color="DFE2E5"/>
+            </w:tcBorders>
+            <w:shd w:val="clear" w:color="auto" w:fill="334D86"/>
+            <w:tcMar>
+              <w:top w:w="90" w:type="dxa"/>
+              <w:left w:w="195" w:type="dxa"/>
+              <w:bottom w:w="90" w:type="dxa"/>
+              <w:right w:w="195" w:type="dxa"/>
+            </w:tcMar>
+            <w:vAlign w:val="center"/>
+          </w:tcPr>
+          <w:p>
+            <w:pPr>
+              <w:jc w:val="center"/>
+              <w:rPr>
+                <w:rFonts w:ascii="Times New Roman" w:hAnsi="Times New Roman"/>
+                <w:b/>
+                <w:bCs/>
+                <w:color w:val="FFFFFF"/>
+              </w:rPr>
+            </w:pPr>
+            <w:r>
+              <w:rPr>
+                <w:b/>
+                <w:bCs/>
+                <w:color w:val="FFFFFF"/>
+              </w:rPr>
+              <w:t>No.</w:t>
+            </w:r>
+          </w:p>
+        </w:tc>
+        <w:tc>
+          <w:tcPr>
+            <w:tcW w:w="0" w:type="auto"/>
+            <w:tcBorders>
+              <w:top w:val="single" w:sz="6" w:space="0" w:color="DFE2E5"/>
+              <w:left w:val="single" w:sz="6" w:space="0" w:color="DFE2E5"/>
+              <w:bottom w:val="nil"/>
+              <w:right w:val="single" w:sz="6" w:space="0" w:color="DFE2E5"/>
+            </w:tcBorders>
+            <w:shd w:val="clear" w:color="auto" w:fill="334D86"/>
+            <w:tcMar>
+              <w:top w:w="90" w:type="dxa"/>
+              <w:left w:w="195" w:type="dxa"/>
+              <w:bottom w:w="90" w:type="dxa"/>
+              <w:right w:w="195" w:type="dxa"/>
+            </w:tcMar>
+            <w:vAlign w:val="center"/>
+          </w:tcPr>
+          <w:p>
+            <w:pPr>
+              <w:jc w:val="center"/>
+              <w:rPr>
+                <w:b/>
+                <w:bCs/>
+                <w:color w:val="FFFFFF"/>
+              </w:rPr>
+            </w:pPr>
+            <w:r>
+              <w:rPr>
+                <w:b/>
+                <w:bCs/>
+                <w:color w:val="FFFFFF"/>
+              </w:rPr>
+              <w:t>Item</w:t>
+            </w:r>
+          </w:p>
+        </w:tc>
+        <w:tc>
+          <w:tcPr>
+            <w:tcW w:w="0" w:type="auto"/>
+            <w:tcBorders>
+              <w:top w:val="single" w:sz="6" w:space="0" w:color="DFE2E5"/>
+              <w:left w:val="single" w:sz="6" w:space="0" w:color="DFE2E5"/>
+              <w:bottom w:val="nil"/>
+              <w:right w:val="single" w:sz="6" w:space="0" w:color="DFE2E5"/>
+            </w:tcBorders>
+            <w:shd w:val="clear" w:color="auto" w:fill="334D86"/>
+            <w:tcMar>
+              <w:top w:w="90" w:type="dxa"/>
+              <w:left w:w="195" w:type="dxa"/>
+              <w:bottom w:w="90" w:type="dxa"/>
+              <w:right w:w="195" w:type="dxa"/>
+            </w:tcMar>
+            <w:vAlign w:val="center"/>
+          </w:tcPr>
+          <w:p>
+            <w:pPr>
+              <w:jc w:val="center"/>
+              <w:rPr>
+                <w:b/>
+                <w:bCs/>
+                <w:color w:val="FFFFFF"/>
+              </w:rPr>
+            </w:pPr>
+            <w:r>
+              <w:rPr>
+                <w:b/>
+                <w:bCs/>
+                <w:color w:val="FFFFFF"/>
+              </w:rPr>
+              <w:t>Specification</w:t>
+            </w:r>
+          </w:p>
+        </w:tc>
+      </w:tr>
+      <w:tr>
+        <w:trPr>
+          <w:jc w:val="center"/>
+        </w:trPr>
+        <w:tc>
+          <w:tcPr>
+            <w:tcW w:w="0" w:type="auto"/>
+            <w:tcBorders>
+              <w:top w:val="single" w:sz="6" w:space="0" w:color="DFE2E5"/>
+              <w:left w:val="single" w:sz="6" w:space="0" w:color="DFE2E5"/>
+              <w:bottom w:val="single" w:sz="6" w:space="0" w:color="DFE2E5"/>
+              <w:right w:val="single" w:sz="6" w:space="0" w:color="DFE2E5"/>
+            </w:tcBorders>
+            <w:tcMar>
+              <w:top w:w="90" w:type="dxa"/>
+              <w:left w:w="195" w:type="dxa"/>
+              <w:bottom w:w="90" w:type="dxa"/>
+              <w:right w:w="195" w:type="dxa"/>
+            </w:tcMar>
+            <w:vAlign w:val="center"/>
+          </w:tcPr>
+          <w:p>
+            <w:pPr>
+              <w:jc w:val="left"/>
+            </w:pPr>
+            <w:r>
+              <w:t>1</w:t>
+            </w:r>
+          </w:p>
+        </w:tc>
+        <w:tc>
+          <w:tcPr>
+            <w:tcW w:w="0" w:type="auto"/>
+            <w:tcBorders>
+              <w:top w:val="single" w:sz="6" w:space="0" w:color="DFE2E5"/>
+              <w:left w:val="single" w:sz="6" w:space="0" w:color="DFE2E5"/>
+              <w:bottom w:val="single" w:sz="6" w:space="0" w:color="DFE2E5"/>
+              <w:right w:val="single" w:sz="6" w:space="0" w:color="DFE2E5"/>
+            </w:tcBorders>
+            <w:tcMar>
+              <w:top w:w="90" w:type="dxa"/>
+              <w:left w:w="195" w:type="dxa"/>
+              <w:bottom w:w="90" w:type="dxa"/>
+              <w:right w:w="195" w:type="dxa"/>
+            </w:tcMar>
+            <w:vAlign w:val="center"/>
+          </w:tcPr>
+          <w:p>
+            <w:r>
+              <w:t>Technology</w:t>
+            </w:r>
+          </w:p>
+        </w:tc>
+        <w:tc>
+          <w:tcPr>
+            <w:tcW w:w="0" w:type="auto"/>
+            <w:tcBorders>
+              <w:top w:val="single" w:sz="6" w:space="0" w:color="DFE2E5"/>
+              <w:left w:val="single" w:sz="6" w:space="0" w:color="DFE2E5"/>
+              <w:bottom w:val="single" w:sz="6" w:space="0" w:color="DFE2E5"/>
+              <w:right w:val="single" w:sz="6" w:space="0" w:color="DFE2E5"/>
+            </w:tcBorders>
+            <w:tcMar>
+              <w:top w:w="90" w:type="dxa"/>
+              <w:left w:w="195" w:type="dxa"/>
+              <w:bottom w:w="90" w:type="dxa"/>
+              <w:right w:w="195" w:type="dxa"/>
+            </w:tcMar>
+            <w:vAlign w:val="center"/>
+          </w:tcPr>
+          <w:p>
+            <w:r>
+              <w:t>Capacitive</w:t>
+            </w:r>
+          </w:p>
+        </w:tc>
+      </w:tr>
+      <w:tr>
+        <w:trPr>
+          <w:jc w:val="center"/>
+        </w:trPr>
+        <w:tc>
+          <w:tcPr>
+            <w:tcW w:w="0" w:type="auto"/>
+            <w:tcBorders>
+              <w:top w:val="single" w:sz="6" w:space="0" w:color="DFE2E5"/>
+              <w:left w:val="single" w:sz="6" w:space="0" w:color="DFE2E5"/>
+              <w:bottom w:val="single" w:sz="6" w:space="0" w:color="DFE2E5"/>
+              <w:right w:val="single" w:sz="6" w:space="0" w:color="DFE2E5"/>
+            </w:tcBorders>
+            <w:shd w:val="clear" w:color="auto" w:fill="F8F8F8"/>
+            <w:tcMar>
+              <w:top w:w="90" w:type="dxa"/>
+              <w:left w:w="195" w:type="dxa"/>
+              <w:bottom w:w="90" w:type="dxa"/>
+              <w:right w:w="195" w:type="dxa"/>
+            </w:tcMar>
+            <w:vAlign w:val="center"/>
+          </w:tcPr>
+          <w:p>
+            <w:r>
+              <w:t>2</w:t>
+            </w:r>
+          </w:p>
+        </w:tc>
+        <w:tc>
+          <w:tcPr>
+            <w:tcW w:w="0" w:type="auto"/>
+            <w:tcBorders>
+              <w:top w:val="single" w:sz="6" w:space="0" w:color="DFE2E5"/>
+              <w:left w:val="single" w:sz="6" w:space="0" w:color="DFE2E5"/>
+              <w:bottom w:val="single" w:sz="6" w:space="0" w:color="DFE2E5"/>
+              <w:right w:val="single" w:sz="6" w:space="0" w:color="DFE2E5"/>
+            </w:tcBorders>
+            <w:shd w:val="clear" w:color="auto" w:fill="F8F8F8"/>
+            <w:tcMar>
+              <w:top w:w="90" w:type="dxa"/>
+              <w:left w:w="195" w:type="dxa"/>
+              <w:bottom w:w="90" w:type="dxa"/>
+              <w:right w:w="195" w:type="dxa"/>
+            </w:tcMar>
+            <w:vAlign w:val="center"/>
+          </w:tcPr>
+          <w:p>
+            <w:r>
+              <w:t>Pen</w:t>
+            </w:r>
+          </w:p>
+        </w:tc>
+        <w:tc>
+          <w:tcPr>
+            <w:tcW w:w="0" w:type="auto"/>
+            <w:tcBorders>
+              <w:top w:val="single" w:sz="6" w:space="0" w:color="DFE2E5"/>
+              <w:left w:val="single" w:sz="6" w:space="0" w:color="DFE2E5"/>
+              <w:bottom w:val="single" w:sz="6" w:space="0" w:color="DFE2E5"/>
+              <w:right w:val="single" w:sz="6" w:space="0" w:color="DFE2E5"/>
+            </w:tcBorders>
+            <w:shd w:val="clear" w:color="auto" w:fill="F8F8F8"/>
+            <w:tcMar>
+              <w:top w:w="90" w:type="dxa"/>
+              <w:left w:w="195" w:type="dxa"/>
+              <w:bottom w:w="90" w:type="dxa"/>
+              <w:right w:w="195" w:type="dxa"/>
+            </w:tcMar>
+            <w:vAlign w:val="center"/>
+          </w:tcPr>
+          <w:p>
+            <w:r>
+              <w:t>Active pen</w:t>
+            </w:r>
+          </w:p>
+        </w:tc>
+      </w:tr>
+      <w:tr>
+        <w:trPr>
+          <w:jc w:val="center"/>
+        </w:trPr>
+        <w:tc>
+          <w:tcPr>
+            <w:tcW w:w="0" w:type="auto"/>
+            <w:tcBorders>
+              <w:top w:val="single" w:sz="6" w:space="0" w:color="DFE2E5"/>
+              <w:left w:val="single" w:sz="6" w:space="0" w:color="DFE2E5"/>
+              <w:bottom w:val="single" w:sz="6" w:space="0" w:color="DFE2E5"/>
+              <w:right w:val="single" w:sz="6" w:space="0" w:color="DFE2E5"/>
+            </w:tcBorders>
+            <w:tcMar>
+              <w:top w:w="90" w:type="dxa"/>
+              <w:left w:w="195" w:type="dxa"/>
+              <w:bottom w:w="90" w:type="dxa"/>
+              <w:right w:w="195" w:type="dxa"/>
+            </w:tcMar>
+            <w:vAlign w:val="center"/>
+          </w:tcPr>
+          <w:p>
+            <w:r>
+              <w:t>3</w:t>
+            </w:r>
+          </w:p>
+        </w:tc>
+        <w:tc>
+          <w:tcPr>
+            <w:tcW w:w="0" w:type="auto"/>
+            <w:tcBorders>
+              <w:top w:val="single" w:sz="6" w:space="0" w:color="DFE2E5"/>
+              <w:left w:val="single" w:sz="6" w:space="0" w:color="DFE2E5"/>
+              <w:bottom w:val="single" w:sz="6" w:space="0" w:color="DFE2E5"/>
+              <w:right w:val="single" w:sz="6" w:space="0" w:color="DFE2E5"/>
+            </w:tcBorders>
+            <w:tcMar>
+              <w:top w:w="90" w:type="dxa"/>
+              <w:left w:w="195" w:type="dxa"/>
+              <w:bottom w:w="90" w:type="dxa"/>
+              <w:right w:w="195" w:type="dxa"/>
+            </w:tcMar>
+            <w:vAlign w:val="center"/>
+          </w:tcPr>
+          <w:p>
+            <w:r>
+              <w:t>Scanning Resolution</w:t>
+            </w:r>
+          </w:p>
+        </w:tc>
+        <w:tc>
+          <w:tcPr>
+            <w:tcW w:w="0" w:type="auto"/>
+            <w:tcBorders>
+              <w:top w:val="single" w:sz="6" w:space="0" w:color="DFE2E5"/>
+              <w:left w:val="single" w:sz="6" w:space="0" w:color="DFE2E5"/>
+              <w:bottom w:val="single" w:sz="6" w:space="0" w:color="DFE2E5"/>
+              <w:right w:val="single" w:sz="6" w:space="0" w:color="DFE2E5"/>
+            </w:tcBorders>
+            <w:tcMar>
+              <w:top w:w="90" w:type="dxa"/>
+              <w:left w:w="195" w:type="dxa"/>
+              <w:bottom w:w="90" w:type="dxa"/>
+              <w:right w:w="195" w:type="dxa"/>
+            </w:tcMar>
+            <w:vAlign w:val="center"/>
+          </w:tcPr>
+          <w:p>
+            <w:r>
+              <w:t>4096×4096</w:t>
+            </w:r>
+          </w:p>
+        </w:tc>
+      </w:tr>
+      <w:tr>
+        <w:trPr>
+          <w:jc w:val="center"/>
+        </w:trPr>
+        <w:tc>
+          <w:tcPr>
+            <w:tcW w:w="0" w:type="auto"/>
+            <w:tcBorders>
+              <w:top w:val="single" w:sz="6" w:space="0" w:color="DFE2E5"/>
+              <w:left w:val="single" w:sz="6" w:space="0" w:color="DFE2E5"/>
+              <w:bottom w:val="single" w:sz="6" w:space="0" w:color="DFE2E5"/>
+              <w:right w:val="single" w:sz="6" w:space="0" w:color="DFE2E5"/>
+            </w:tcBorders>
+            <w:shd w:val="clear" w:color="auto" w:fill="F8F8F8"/>
+            <w:tcMar>
+              <w:top w:w="90" w:type="dxa"/>
+              <w:left w:w="195" w:type="dxa"/>
+              <w:bottom w:w="90" w:type="dxa"/>
+              <w:right w:w="195" w:type="dxa"/>
+            </w:tcMar>
+            <w:vAlign w:val="center"/>
+          </w:tcPr>
+          <w:p>
+            <w:r>
+              <w:t>4</w:t>
+            </w:r>
+          </w:p>
+        </w:tc>
+        <w:tc>
+          <w:tcPr>
+            <w:tcW w:w="0" w:type="auto"/>
+            <w:tcBorders>
+              <w:top w:val="single" w:sz="6" w:space="0" w:color="DFE2E5"/>
+              <w:left w:val="single" w:sz="6" w:space="0" w:color="DFE2E5"/>
+              <w:bottom w:val="single" w:sz="6" w:space="0" w:color="DFE2E5"/>
+              <w:right w:val="single" w:sz="6" w:space="0" w:color="DFE2E5"/>
+            </w:tcBorders>
+            <w:shd w:val="clear" w:color="auto" w:fill="F8F8F8"/>
+            <w:tcMar>
+              <w:top w:w="90" w:type="dxa"/>
+              <w:left w:w="195" w:type="dxa"/>
+              <w:bottom w:w="90" w:type="dxa"/>
+              <w:right w:w="195" w:type="dxa"/>
+            </w:tcMar>
+            <w:vAlign w:val="center"/>
+          </w:tcPr>
+          <w:p>
+            <w:r>
+              <w:t>Voltage</w:t>
+            </w:r>
+          </w:p>
+        </w:tc>
+        <w:tc>
+          <w:tcPr>
+            <w:tcW w:w="0" w:type="auto"/>
+            <w:tcBorders>
+              <w:top w:val="single" w:sz="6" w:space="0" w:color="DFE2E5"/>
+              <w:left w:val="single" w:sz="6" w:space="0" w:color="DFE2E5"/>
+              <w:bottom w:val="single" w:sz="6" w:space="0" w:color="DFE2E5"/>
+              <w:right w:val="single" w:sz="6" w:space="0" w:color="DFE2E5"/>
+            </w:tcBorders>
+            <w:shd w:val="clear" w:color="auto" w:fill="F8F8F8"/>
+            <w:tcMar>
+              <w:top w:w="90" w:type="dxa"/>
+              <w:left w:w="195" w:type="dxa"/>
+              <w:bottom w:w="90" w:type="dxa"/>
+              <w:right w:w="195" w:type="dxa"/>
+            </w:tcMar>
+            <w:vAlign w:val="center"/>
+          </w:tcPr>
+          <w:p>
+            <w:r>
+              <w:t>DC+5V ±5%</w:t>
+            </w:r>
+          </w:p>
+        </w:tc>
+      </w:tr>
+      <w:tr>
+        <w:trPr>
+          <w:jc w:val="center"/>
+        </w:trPr>
+        <w:tc>
+          <w:tcPr>
+            <w:tcW w:w="0" w:type="auto"/>
+            <w:tcBorders>
+              <w:top w:val="single" w:sz="6" w:space="0" w:color="DFE2E5"/>
+              <w:left w:val="single" w:sz="6" w:space="0" w:color="DFE2E5"/>
+              <w:bottom w:val="single" w:sz="6" w:space="0" w:color="DFE2E5"/>
+              <w:right w:val="single" w:sz="6" w:space="0" w:color="DFE2E5"/>
+            </w:tcBorders>
+            <w:tcMar>
+              <w:top w:w="90" w:type="dxa"/>
+              <w:left w:w="195" w:type="dxa"/>
+              <w:bottom w:w="90" w:type="dxa"/>
+              <w:right w:w="195" w:type="dxa"/>
+            </w:tcMar>
+            <w:vAlign w:val="center"/>
+          </w:tcPr>
+          <w:p>
+            <w:r>
+              <w:t>5</w:t>
+            </w:r>
+          </w:p>
+        </w:tc>
+        <w:tc>
+          <w:tcPr>
+            <w:tcW w:w="0" w:type="auto"/>
+            <w:tcBorders>
+              <w:top w:val="single" w:sz="6" w:space="0" w:color="DFE2E5"/>
+              <w:left w:val="single" w:sz="6" w:space="0" w:color="DFE2E5"/>
+              <w:bottom w:val="single" w:sz="6" w:space="0" w:color="DFE2E5"/>
+              <w:right w:val="single" w:sz="6" w:space="0" w:color="DFE2E5"/>
+            </w:tcBorders>
+            <w:tcMar>
+              <w:top w:w="90" w:type="dxa"/>
+              <w:left w:w="195" w:type="dxa"/>
+              <w:bottom w:w="90" w:type="dxa"/>
+              <w:right w:w="195" w:type="dxa"/>
+            </w:tcMar>
+            <w:vAlign w:val="center"/>
+          </w:tcPr>
+          <w:p>
+            <w:r>
+              <w:t>Touch Points</w:t>
+            </w:r>
+          </w:p>
+        </w:tc>
+        <w:tc>
+          <w:tcPr>
+            <w:tcW w:w="0" w:type="auto"/>
+            <w:tcBorders>
+              <w:top w:val="single" w:sz="6" w:space="0" w:color="DFE2E5"/>
+              <w:left w:val="single" w:sz="6" w:space="0" w:color="DFE2E5"/>
+              <w:bottom w:val="single" w:sz="6" w:space="0" w:color="DFE2E5"/>
+              <w:right w:val="single" w:sz="6" w:space="0" w:color="DFE2E5"/>
+            </w:tcBorders>
+            <w:tcMar>
+              <w:top w:w="90" w:type="dxa"/>
+              <w:left w:w="195" w:type="dxa"/>
+              <w:bottom w:w="90" w:type="dxa"/>
+              <w:right w:w="195" w:type="dxa"/>
+            </w:tcMar>
+            <w:vAlign w:val="center"/>
+          </w:tcPr>
+          <w:p>
+            <w:r>
+              <w:t>10 points touch</w:t>
+            </w:r>
+          </w:p>
+        </w:tc>
+      </w:tr>
+      <w:tr>
+        <w:trPr>
+          <w:jc w:val="center"/>
+        </w:trPr>
+        <w:tc>
+          <w:tcPr>
+            <w:tcW w:w="0" w:type="auto"/>
+            <w:tcBorders>
+              <w:top w:val="single" w:sz="6" w:space="0" w:color="DFE2E5"/>
+              <w:left w:val="single" w:sz="6" w:space="0" w:color="DFE2E5"/>
+              <w:bottom w:val="single" w:sz="6" w:space="0" w:color="DFE2E5"/>
+              <w:right w:val="single" w:sz="6" w:space="0" w:color="DFE2E5"/>
+            </w:tcBorders>
+            <w:shd w:val="clear" w:color="auto" w:fill="F8F8F8"/>
+            <w:tcMar>
+              <w:top w:w="90" w:type="dxa"/>
+              <w:left w:w="195" w:type="dxa"/>
+              <w:bottom w:w="90" w:type="dxa"/>
+              <w:right w:w="195" w:type="dxa"/>
+            </w:tcMar>
+            <w:vAlign w:val="center"/>
+          </w:tcPr>
+          <w:p>
+            <w:r>
+              <w:t>6</w:t>
+            </w:r>
+          </w:p>
+        </w:tc>
+        <w:tc>
+          <w:tcPr>
+            <w:tcW w:w="0" w:type="auto"/>
+            <w:tcBorders>
+              <w:top w:val="single" w:sz="6" w:space="0" w:color="DFE2E5"/>
+              <w:left w:val="single" w:sz="6" w:space="0" w:color="DFE2E5"/>
+              <w:bottom w:val="single" w:sz="6" w:space="0" w:color="DFE2E5"/>
+              <w:right w:val="single" w:sz="6" w:space="0" w:color="DFE2E5"/>
+            </w:tcBorders>
+            <w:shd w:val="clear" w:color="auto" w:fill="F8F8F8"/>
+            <w:tcMar>
+              <w:top w:w="90" w:type="dxa"/>
+              <w:left w:w="195" w:type="dxa"/>
+              <w:bottom w:w="90" w:type="dxa"/>
+              <w:right w:w="195" w:type="dxa"/>
+            </w:tcMar>
+            <w:vAlign w:val="center"/>
+          </w:tcPr>
+          <w:p>
+            <w:r>
+              <w:t>Response Time</w:t>
+            </w:r>
+          </w:p>
+        </w:tc>
+        <w:tc>
+          <w:tcPr>
+            <w:tcW w:w="0" w:type="auto"/>
+            <w:tcBorders>
+              <w:top w:val="single" w:sz="6" w:space="0" w:color="DFE2E5"/>
+              <w:left w:val="single" w:sz="6" w:space="0" w:color="DFE2E5"/>
+              <w:bottom w:val="single" w:sz="6" w:space="0" w:color="DFE2E5"/>
+              <w:right w:val="single" w:sz="6" w:space="0" w:color="DFE2E5"/>
+            </w:tcBorders>
+            <w:shd w:val="clear" w:color="auto" w:fill="F8F8F8"/>
+            <w:tcMar>
+              <w:top w:w="90" w:type="dxa"/>
+              <w:left w:w="195" w:type="dxa"/>
+              <w:bottom w:w="90" w:type="dxa"/>
+              <w:right w:w="195" w:type="dxa"/>
+            </w:tcMar>
+            <w:vAlign w:val="center"/>
+          </w:tcPr>
+          <w:p>
+            <w:r>
+              <w:t xml:space="preserve">&lt;15 </w:t>
+            </w:r>
+            <w:proofErr w:type="spellStart"/>
+            <w:r>
+              <w:t>ms</w:t>
+            </w:r>
+            <w:proofErr w:type="spellEnd"/>
+          </w:p>
+        </w:tc>
+      </w:tr>
+    </w:tbl>
+    <w:p>
+      <w:pPr>
+        <w:pStyle w:val="NormalWeb"/>
+        <w:shd w:val="clear" w:color="auto" w:fill="FFFFFF"/>
+        <w:spacing w:before="192" w:beforeAutospacing="0" w:after="192" w:afterAutospacing="0"/>
+        <w:rPr>
+          <w:rFonts w:ascii="Helvetica Neue" w:hAnsi="Helvetica Neue"/>
+          <w:color w:val="333333"/>
+        </w:rPr>
+      </w:pPr>
+      <w:r>
+        <w:rPr>
+          <w:rFonts w:ascii="Helvetica Neue" w:hAnsi="Helvetica Neue"/>
+          <w:color w:val="333333"/>
+        </w:rPr>
+        <w:t> </w:t>
+      </w:r>
+    </w:p>
+    <w:p>
+      <w:pPr>
+        <w:pStyle w:val="NormalWeb"/>
+        <w:shd w:val="clear" w:color="auto" w:fill="FFFFFF"/>
+        <w:spacing w:before="192" w:beforeAutospacing="0" w:after="192" w:afterAutospacing="0"/>
+        <w:rPr>
+          <w:rFonts w:ascii="Helvetica Neue" w:eastAsiaTheme="majorEastAsia" w:hAnsi="Helvetica Neue"/>
+          <w:b/>
+          <w:bCs/>
+          <w:color w:val="333333"/>
+        </w:rPr>
+      </w:pPr>
+      <w:r>
+        <w:rPr>
+          <w:rStyle w:val="Strong"/>
+          <w:rFonts w:ascii="Helvetica Neue" w:eastAsiaTheme="majorEastAsia" w:hAnsi="Helvetica Neue"/>
+          <w:color w:val="333333"/>
+        </w:rPr>
+        <w:t>General Specifications</w:t>
+      </w:r>
+    </w:p>
+    <w:tbl>
+      <w:tblPr>
+        <w:tblW w:w="8504" w:type="dxa"/>
+        <w:jc w:val="center"/>
+        <w:tblCellMar>
+          <w:left w:w="0" w:type="dxa"/>
+          <w:right w:w="0" w:type="dxa"/>
+        </w:tblCellMar>
+        <w:tblLook w:val="04A0" w:firstRow="1" w:lastRow="0" w:firstColumn="1" w:lastColumn="0" w:noHBand="0" w:noVBand="1"/>
+      </w:tblPr>
+      <w:tblGrid>
+        <w:gridCol w:w="698"/>
+        <w:gridCol w:w="1761"/>
+        <w:gridCol w:w="6045"/>
+      </w:tblGrid>
+      <w:tr>
+        <w:trPr>
+          <w:tblHeader/>
+          <w:jc w:val="center"/>
+        </w:trPr>
+        <w:tc>
+          <w:tcPr>
+            <w:tcW w:w="0" w:type="auto"/>
+            <w:tcBorders>
+              <w:top w:val="single" w:sz="6" w:space="0" w:color="DFE2E5"/>
+              <w:left w:val="single" w:sz="6" w:space="0" w:color="DFE2E5"/>
+              <w:bottom w:val="nil"/>
+              <w:right w:val="single" w:sz="6" w:space="0" w:color="DFE2E5"/>
+            </w:tcBorders>
+            <w:shd w:val="clear" w:color="auto" w:fill="334D86"/>
+            <w:tcMar>
+              <w:top w:w="90" w:type="dxa"/>
+              <w:left w:w="195" w:type="dxa"/>
+              <w:bottom w:w="90" w:type="dxa"/>
+              <w:right w:w="195" w:type="dxa"/>
+            </w:tcMar>
+            <w:vAlign w:val="center"/>
+          </w:tcPr>
+          <w:p>
+            <w:pPr>
+              <w:jc w:val="center"/>
+              <w:rPr>
+                <w:rFonts w:ascii="Times New Roman" w:hAnsi="Times New Roman"/>
+                <w:b/>
+                <w:bCs/>
+                <w:color w:val="FFFFFF"/>
+              </w:rPr>
+            </w:pPr>
+            <w:r>
+              <w:rPr>
+                <w:b/>
+                <w:bCs/>
+                <w:color w:val="FFFFFF"/>
+              </w:rPr>
+              <w:t>No.</w:t>
+            </w:r>
+          </w:p>
+        </w:tc>
+        <w:tc>
+          <w:tcPr>
+            <w:tcW w:w="0" w:type="auto"/>
+            <w:tcBorders>
+              <w:top w:val="single" w:sz="6" w:space="0" w:color="DFE2E5"/>
+              <w:left w:val="single" w:sz="6" w:space="0" w:color="DFE2E5"/>
+              <w:bottom w:val="nil"/>
+              <w:right w:val="single" w:sz="6" w:space="0" w:color="DFE2E5"/>
+            </w:tcBorders>
+            <w:shd w:val="clear" w:color="auto" w:fill="334D86"/>
+            <w:tcMar>
+              <w:top w:w="90" w:type="dxa"/>
+              <w:left w:w="195" w:type="dxa"/>
+              <w:bottom w:w="90" w:type="dxa"/>
+              <w:right w:w="195" w:type="dxa"/>
+            </w:tcMar>
+            <w:vAlign w:val="center"/>
+          </w:tcPr>
+          <w:p>
+            <w:pPr>
+              <w:jc w:val="center"/>
+              <w:rPr>
+                <w:b/>
+                <w:bCs/>
+                <w:color w:val="FFFFFF"/>
+              </w:rPr>
+            </w:pPr>
+            <w:r>
+              <w:rPr>
+                <w:b/>
+                <w:bCs/>
+                <w:color w:val="FFFFFF"/>
+              </w:rPr>
+              <w:t>Item</w:t>
+            </w:r>
+          </w:p>
+        </w:tc>
+        <w:tc>
+          <w:tcPr>
+            <w:tcW w:w="0" w:type="auto"/>
+            <w:tcBorders>
+              <w:top w:val="single" w:sz="6" w:space="0" w:color="DFE2E5"/>
+              <w:left w:val="single" w:sz="6" w:space="0" w:color="DFE2E5"/>
+              <w:bottom w:val="nil"/>
+              <w:right w:val="single" w:sz="6" w:space="0" w:color="DFE2E5"/>
+            </w:tcBorders>
+            <w:shd w:val="clear" w:color="auto" w:fill="334D86"/>
+            <w:tcMar>
+              <w:top w:w="90" w:type="dxa"/>
+              <w:left w:w="195" w:type="dxa"/>
+              <w:bottom w:w="90" w:type="dxa"/>
+              <w:right w:w="195" w:type="dxa"/>
+            </w:tcMar>
+            <w:vAlign w:val="center"/>
+          </w:tcPr>
+          <w:p>
+            <w:pPr>
+              <w:jc w:val="center"/>
+              <w:rPr>
+                <w:b/>
+                <w:bCs/>
+                <w:color w:val="FFFFFF"/>
+              </w:rPr>
+            </w:pPr>
+            <w:r>
+              <w:rPr>
+                <w:b/>
+                <w:bCs/>
+                <w:color w:val="FFFFFF"/>
+              </w:rPr>
+              <w:t>Specification</w:t>
+            </w:r>
+          </w:p>
+        </w:tc>
+      </w:tr>
+      <w:tr>
+        <w:trPr>
+          <w:jc w:val="center"/>
+        </w:trPr>
+        <w:tc>
+          <w:tcPr>
+            <w:tcW w:w="0" w:type="auto"/>
+            <w:tcBorders>
+              <w:top w:val="single" w:sz="6" w:space="0" w:color="DFE2E5"/>
+              <w:left w:val="single" w:sz="6" w:space="0" w:color="DFE2E5"/>
+              <w:bottom w:val="single" w:sz="6" w:space="0" w:color="DFE2E5"/>
+              <w:right w:val="single" w:sz="6" w:space="0" w:color="DFE2E5"/>
+            </w:tcBorders>
+            <w:tcMar>
+              <w:top w:w="90" w:type="dxa"/>
+              <w:left w:w="195" w:type="dxa"/>
+              <w:bottom w:w="90" w:type="dxa"/>
+              <w:right w:w="195" w:type="dxa"/>
+            </w:tcMar>
+            <w:vAlign w:val="center"/>
+          </w:tcPr>
+          <w:p>
+            <w:pPr>
+              <w:widowControl/>
+              <w:jc w:val="left"/>
+              <w:rPr>
+                <w:rFonts w:ascii="Helvetica Neue" w:eastAsia="Times New Roman" w:hAnsi="Helvetica Neue" w:cs="Times New Roman"/>
+                <w:color w:val="333333"/>
+                <w:kern w:val="0"/>
+                <w:sz w:val="24"/>
+              </w:rPr>
+            </w:pPr>
+            <w:r>
+              <w:rPr>
+                <w:rStyle w:val="md-plain"/>
+                <w:rFonts w:ascii="Helvetica Neue" w:hAnsi="Helvetica Neue"/>
+                <w:color w:val="333333"/>
+              </w:rPr>
+              <w:t>1</w:t>
+            </w:r>
+          </w:p>
+        </w:tc>
+        <w:tc>
+          <w:tcPr>
+            <w:tcW w:w="0" w:type="auto"/>
+            <w:tcBorders>
+              <w:top w:val="single" w:sz="6" w:space="0" w:color="DFE2E5"/>
+              <w:left w:val="single" w:sz="6" w:space="0" w:color="DFE2E5"/>
+              <w:bottom w:val="single" w:sz="6" w:space="0" w:color="DFE2E5"/>
+              <w:right w:val="single" w:sz="6" w:space="0" w:color="DFE2E5"/>
+            </w:tcBorders>
+            <w:tcMar>
+              <w:top w:w="90" w:type="dxa"/>
+              <w:left w:w="195" w:type="dxa"/>
+              <w:bottom w:w="90" w:type="dxa"/>
+              <w:right w:w="195" w:type="dxa"/>
+            </w:tcMar>
+            <w:vAlign w:val="center"/>
+          </w:tcPr>
+          <w:p>
+            <w:pPr>
+              <w:rPr>
+                <w:rFonts w:ascii="Helvetica Neue" w:hAnsi="Helvetica Neue"/>
+                <w:color w:val="333333"/>
+              </w:rPr>
+            </w:pPr>
+            <w:r>
+              <w:rPr>
+                <w:rStyle w:val="md-plain"/>
+                <w:rFonts w:ascii="Helvetica Neue" w:hAnsi="Helvetica Neue"/>
+                <w:color w:val="333333"/>
+              </w:rPr>
+              <w:t xml:space="preserve">Size </w:t>
+            </w:r>
+            <w:r>
+              <w:rPr>
+                <w:rStyle w:val="td-span"/>
+                <w:rFonts w:ascii="Helvetica Neue" w:hAnsi="Helvetica Neue"/>
+                <w:color w:val="333333"/>
+              </w:rPr>
+              <w:t>(</w:t>
+            </w:r>
+            <w:r>
+              <w:rPr>
+                <w:rStyle w:val="md-plain"/>
+                <w:rFonts w:ascii="Helvetica Neue" w:hAnsi="Helvetica Neue"/>
+                <w:color w:val="333333"/>
+              </w:rPr>
+              <w:t>mm</w:t>
+            </w:r>
+            <w:r>
+              <w:rPr>
+                <w:rStyle w:val="td-span"/>
+                <w:rFonts w:ascii="Helvetica Neue" w:hAnsi="Helvetica Neue"/>
+                <w:color w:val="333333"/>
+              </w:rPr>
+              <w:t>)</w:t>
+            </w:r>
+            <w:r>
+              <w:rPr>
+                <w:rStyle w:val="md-plain"/>
+                <w:rFonts w:ascii="Helvetica Neue" w:hAnsi="Helvetica Neue"/>
+                <w:color w:val="333333"/>
+              </w:rPr>
+              <w:t xml:space="preserve"> </w:t>
+            </w:r>
+          </w:p>
+        </w:tc>
+        <w:tc>
+          <w:tcPr>
+            <w:tcW w:w="0" w:type="auto"/>
+            <w:tcBorders>
+              <w:top w:val="single" w:sz="6" w:space="0" w:color="DFE2E5"/>
+              <w:left w:val="single" w:sz="6" w:space="0" w:color="DFE2E5"/>
+              <w:bottom w:val="single" w:sz="6" w:space="0" w:color="DFE2E5"/>
+              <w:right w:val="single" w:sz="6" w:space="0" w:color="DFE2E5"/>
+            </w:tcBorders>
+            <w:tcMar>
+              <w:top w:w="90" w:type="dxa"/>
+              <w:left w:w="195" w:type="dxa"/>
+              <w:bottom w:w="90" w:type="dxa"/>
+              <w:right w:w="195" w:type="dxa"/>
+            </w:tcMar>
+            <w:vAlign w:val="center"/>
+          </w:tcPr>
+          <w:p>
+            <w:pPr>
+              <w:rPr>
+                <w:rFonts w:ascii="Helvetica Neue" w:hAnsi="Helvetica Neue"/>
+                <w:color w:val="333333"/>
+              </w:rPr>
+            </w:pPr>
+            <w:r>
+              <w:rPr>
+                <w:rStyle w:val="md-plain"/>
+                <w:rFonts w:ascii="Helvetica Neue" w:hAnsi="Helvetica Neue"/>
+                <w:color w:val="333333"/>
+              </w:rPr>
+              <w:t>440(L)</w:t>
+            </w:r>
+            <w:r>
+              <w:rPr>
+                <w:rStyle w:val="td-span"/>
+                <w:rFonts w:ascii="Helvetica Neue" w:hAnsi="Helvetica Neue"/>
+                <w:color w:val="333333"/>
+              </w:rPr>
+              <w:t>*</w:t>
+            </w:r>
+            <w:r>
+              <w:rPr>
+                <w:rStyle w:val="md-plain"/>
+                <w:rFonts w:ascii="Helvetica Neue" w:hAnsi="Helvetica Neue"/>
+                <w:color w:val="333333"/>
+              </w:rPr>
+              <w:t>292(W)</w:t>
+            </w:r>
+            <w:r>
+              <w:rPr>
+                <w:rStyle w:val="td-span"/>
+                <w:rFonts w:ascii="Helvetica Neue" w:hAnsi="Helvetica Neue"/>
+                <w:color w:val="333333"/>
+              </w:rPr>
+              <w:t>*</w:t>
+            </w:r>
+            <w:r>
+              <w:rPr>
+                <w:rStyle w:val="md-plain"/>
+                <w:rFonts w:ascii="Helvetica Neue" w:hAnsi="Helvetica Neue"/>
+                <w:color w:val="333333"/>
+              </w:rPr>
+              <w:t>50(H)</w:t>
+            </w:r>
+          </w:p>
+        </w:tc>
+      </w:tr>
+      <w:tr>
+        <w:trPr>
+          <w:jc w:val="center"/>
+        </w:trPr>
+        <w:tc>
+          <w:tcPr>
+            <w:tcW w:w="0" w:type="auto"/>
+            <w:tcBorders>
+              <w:top w:val="single" w:sz="6" w:space="0" w:color="DFE2E5"/>
+              <w:left w:val="single" w:sz="6" w:space="0" w:color="DFE2E5"/>
+              <w:bottom w:val="single" w:sz="6" w:space="0" w:color="DFE2E5"/>
+              <w:right w:val="single" w:sz="6" w:space="0" w:color="DFE2E5"/>
+            </w:tcBorders>
+            <w:shd w:val="clear" w:color="auto" w:fill="F8F8F8"/>
+            <w:tcMar>
+              <w:top w:w="90" w:type="dxa"/>
+              <w:left w:w="195" w:type="dxa"/>
+              <w:bottom w:w="90" w:type="dxa"/>
+              <w:right w:w="195" w:type="dxa"/>
+            </w:tcMar>
+            <w:vAlign w:val="center"/>
+          </w:tcPr>
+          <w:p>
+            <w:pPr>
+              <w:rPr>
+                <w:rFonts w:ascii="Helvetica Neue" w:hAnsi="Helvetica Neue"/>
+                <w:color w:val="333333"/>
+              </w:rPr>
+            </w:pPr>
+            <w:r>
+              <w:rPr>
+                <w:rStyle w:val="md-plain"/>
+                <w:rFonts w:ascii="Helvetica Neue" w:hAnsi="Helvetica Neue"/>
+                <w:color w:val="333333"/>
+              </w:rPr>
+              <w:t>2</w:t>
+            </w:r>
+          </w:p>
+        </w:tc>
+        <w:tc>
+          <w:tcPr>
+            <w:tcW w:w="0" w:type="auto"/>
+            <w:tcBorders>
+              <w:top w:val="single" w:sz="6" w:space="0" w:color="DFE2E5"/>
+              <w:left w:val="single" w:sz="6" w:space="0" w:color="DFE2E5"/>
+              <w:bottom w:val="single" w:sz="6" w:space="0" w:color="DFE2E5"/>
+              <w:right w:val="single" w:sz="6" w:space="0" w:color="DFE2E5"/>
+            </w:tcBorders>
+            <w:shd w:val="clear" w:color="auto" w:fill="F8F8F8"/>
+            <w:tcMar>
+              <w:top w:w="90" w:type="dxa"/>
+              <w:left w:w="195" w:type="dxa"/>
+              <w:bottom w:w="90" w:type="dxa"/>
+              <w:right w:w="195" w:type="dxa"/>
+            </w:tcMar>
+            <w:vAlign w:val="center"/>
+          </w:tcPr>
+          <w:p>
+            <w:pPr>
+              <w:rPr>
+                <w:rFonts w:ascii="Helvetica Neue" w:hAnsi="Helvetica Neue"/>
+                <w:color w:val="333333"/>
+              </w:rPr>
+            </w:pPr>
+            <w:r>
+              <w:rPr>
+                <w:rStyle w:val="md-plain"/>
+                <w:rFonts w:ascii="Helvetica Neue" w:hAnsi="Helvetica Neue"/>
+                <w:color w:val="333333"/>
+              </w:rPr>
+              <w:t>Weight</w:t>
+            </w:r>
+          </w:p>
+        </w:tc>
+        <w:tc>
+          <w:tcPr>
+            <w:tcW w:w="0" w:type="auto"/>
+            <w:tcBorders>
+              <w:top w:val="single" w:sz="6" w:space="0" w:color="DFE2E5"/>
+              <w:left w:val="single" w:sz="6" w:space="0" w:color="DFE2E5"/>
+              <w:bottom w:val="single" w:sz="6" w:space="0" w:color="DFE2E5"/>
+              <w:right w:val="single" w:sz="6" w:space="0" w:color="DFE2E5"/>
+            </w:tcBorders>
+            <w:shd w:val="clear" w:color="auto" w:fill="F8F8F8"/>
+            <w:tcMar>
+              <w:top w:w="90" w:type="dxa"/>
+              <w:left w:w="195" w:type="dxa"/>
+              <w:bottom w:w="90" w:type="dxa"/>
+              <w:right w:w="195" w:type="dxa"/>
+            </w:tcMar>
+            <w:vAlign w:val="center"/>
+          </w:tcPr>
+          <w:p>
+            <w:pPr>
+              <w:rPr>
+                <w:rFonts w:ascii="Helvetica Neue" w:hAnsi="Helvetica Neue"/>
+                <w:color w:val="333333"/>
+              </w:rPr>
+            </w:pPr>
+            <w:r>
+              <w:rPr>
+                <w:rStyle w:val="md-plain"/>
+                <w:rFonts w:ascii="Helvetica Neue" w:hAnsi="Helvetica Neue"/>
+                <w:color w:val="333333"/>
+              </w:rPr>
+              <w:t>3.9 Kg</w:t>
+            </w:r>
+          </w:p>
+        </w:tc>
+      </w:tr>
+      <w:tr>
+        <w:trPr>
+          <w:jc w:val="center"/>
+        </w:trPr>
+        <w:tc>
+          <w:tcPr>
+            <w:tcW w:w="0" w:type="auto"/>
+            <w:tcBorders>
+              <w:top w:val="single" w:sz="6" w:space="0" w:color="DFE2E5"/>
+              <w:left w:val="single" w:sz="6" w:space="0" w:color="DFE2E5"/>
+              <w:bottom w:val="single" w:sz="6" w:space="0" w:color="DFE2E5"/>
+              <w:right w:val="single" w:sz="6" w:space="0" w:color="DFE2E5"/>
+            </w:tcBorders>
+            <w:tcMar>
+              <w:top w:w="90" w:type="dxa"/>
+              <w:left w:w="195" w:type="dxa"/>
+              <w:bottom w:w="90" w:type="dxa"/>
+              <w:right w:w="195" w:type="dxa"/>
+            </w:tcMar>
+            <w:vAlign w:val="center"/>
+          </w:tcPr>
+          <w:p>
+            <w:pPr>
+              <w:rPr>
+                <w:rFonts w:ascii="Helvetica Neue" w:hAnsi="Helvetica Neue"/>
+                <w:color w:val="333333"/>
+              </w:rPr>
+            </w:pPr>
+            <w:r>
+              <w:rPr>
+                <w:rStyle w:val="md-plain"/>
+                <w:rFonts w:ascii="Helvetica Neue" w:hAnsi="Helvetica Neue"/>
+                <w:color w:val="333333"/>
+              </w:rPr>
+              <w:t>3</w:t>
+            </w:r>
+          </w:p>
+        </w:tc>
+        <w:tc>
+          <w:tcPr>
+            <w:tcW w:w="0" w:type="auto"/>
+            <w:tcBorders>
+              <w:top w:val="single" w:sz="6" w:space="0" w:color="DFE2E5"/>
+              <w:left w:val="single" w:sz="6" w:space="0" w:color="DFE2E5"/>
+              <w:bottom w:val="single" w:sz="6" w:space="0" w:color="DFE2E5"/>
+              <w:right w:val="single" w:sz="6" w:space="0" w:color="DFE2E5"/>
+            </w:tcBorders>
+            <w:tcMar>
+              <w:top w:w="90" w:type="dxa"/>
+              <w:left w:w="195" w:type="dxa"/>
+              <w:bottom w:w="90" w:type="dxa"/>
+              <w:right w:w="195" w:type="dxa"/>
+            </w:tcMar>
+            <w:vAlign w:val="center"/>
+          </w:tcPr>
+          <w:p>
+            <w:pPr>
+              <w:rPr>
+                <w:rFonts w:ascii="Helvetica Neue" w:hAnsi="Helvetica Neue"/>
+                <w:color w:val="333333"/>
+              </w:rPr>
+            </w:pPr>
+            <w:r>
+              <w:rPr>
+                <w:rStyle w:val="md-plain"/>
+                <w:rFonts w:ascii="Helvetica Neue" w:hAnsi="Helvetica Neue"/>
+                <w:color w:val="333333"/>
+              </w:rPr>
+              <w:t>Design</w:t>
+            </w:r>
+          </w:p>
+        </w:tc>
+        <w:tc>
+          <w:tcPr>
+            <w:tcW w:w="0" w:type="auto"/>
+            <w:tcBorders>
+              <w:top w:val="single" w:sz="6" w:space="0" w:color="DFE2E5"/>
+              <w:left w:val="single" w:sz="6" w:space="0" w:color="DFE2E5"/>
+              <w:bottom w:val="single" w:sz="6" w:space="0" w:color="DFE2E5"/>
+              <w:right w:val="single" w:sz="6" w:space="0" w:color="DFE2E5"/>
+            </w:tcBorders>
+            <w:tcMar>
+              <w:top w:w="90" w:type="dxa"/>
+              <w:left w:w="195" w:type="dxa"/>
+              <w:bottom w:w="90" w:type="dxa"/>
+              <w:right w:w="195" w:type="dxa"/>
+            </w:tcMar>
+            <w:vAlign w:val="center"/>
+          </w:tcPr>
+          <w:p>
+            <w:pPr>
+              <w:rPr>
+                <w:rFonts w:ascii="Helvetica Neue" w:hAnsi="Helvetica Neue"/>
+                <w:color w:val="333333"/>
+              </w:rPr>
+            </w:pPr>
+            <w:r>
+              <w:rPr>
+                <w:rStyle w:val="md-plain"/>
+                <w:rFonts w:ascii="Helvetica Neue" w:hAnsi="Helvetica Neue"/>
+                <w:color w:val="333333"/>
+              </w:rPr>
+              <w:t>Standard 1U rack-mount, suitable for installation in various types of cabinets</w:t>
+            </w:r>
+          </w:p>
+        </w:tc>
+      </w:tr>
+      <w:tr>
+        <w:trPr>
+          <w:jc w:val="center"/>
+        </w:trPr>
+        <w:tc>
+          <w:tcPr>
+            <w:tcW w:w="0" w:type="auto"/>
+            <w:tcBorders>
+              <w:top w:val="single" w:sz="6" w:space="0" w:color="DFE2E5"/>
+              <w:left w:val="single" w:sz="6" w:space="0" w:color="DFE2E5"/>
+              <w:bottom w:val="single" w:sz="6" w:space="0" w:color="DFE2E5"/>
+              <w:right w:val="single" w:sz="6" w:space="0" w:color="DFE2E5"/>
+            </w:tcBorders>
+            <w:shd w:val="clear" w:color="auto" w:fill="F8F8F8"/>
+            <w:tcMar>
+              <w:top w:w="90" w:type="dxa"/>
+              <w:left w:w="195" w:type="dxa"/>
+              <w:bottom w:w="90" w:type="dxa"/>
+              <w:right w:w="195" w:type="dxa"/>
+            </w:tcMar>
+            <w:vAlign w:val="center"/>
+          </w:tcPr>
+          <w:p>
+            <w:pPr>
+              <w:rPr>
+                <w:rFonts w:ascii="Helvetica Neue" w:hAnsi="Helvetica Neue"/>
+                <w:color w:val="333333"/>
+              </w:rPr>
+            </w:pPr>
+            <w:r>
+              <w:rPr>
+                <w:rStyle w:val="md-plain"/>
+                <w:rFonts w:ascii="Helvetica Neue" w:hAnsi="Helvetica Neue"/>
+                <w:color w:val="333333"/>
+              </w:rPr>
+              <w:t>4</w:t>
+            </w:r>
+          </w:p>
+        </w:tc>
+        <w:tc>
+          <w:tcPr>
+            <w:tcW w:w="0" w:type="auto"/>
+            <w:tcBorders>
+              <w:top w:val="single" w:sz="6" w:space="0" w:color="DFE2E5"/>
+              <w:left w:val="single" w:sz="6" w:space="0" w:color="DFE2E5"/>
+              <w:bottom w:val="single" w:sz="6" w:space="0" w:color="DFE2E5"/>
+              <w:right w:val="single" w:sz="6" w:space="0" w:color="DFE2E5"/>
+            </w:tcBorders>
+            <w:shd w:val="clear" w:color="auto" w:fill="F8F8F8"/>
+            <w:tcMar>
+              <w:top w:w="90" w:type="dxa"/>
+              <w:left w:w="195" w:type="dxa"/>
+              <w:bottom w:w="90" w:type="dxa"/>
+              <w:right w:w="195" w:type="dxa"/>
+            </w:tcMar>
+            <w:vAlign w:val="center"/>
+          </w:tcPr>
+          <w:p>
+            <w:pPr>
+              <w:rPr>
+                <w:rFonts w:ascii="Helvetica Neue" w:hAnsi="Helvetica Neue"/>
+                <w:color w:val="333333"/>
+              </w:rPr>
+            </w:pPr>
+            <w:r>
+              <w:rPr>
+                <w:rStyle w:val="md-plain"/>
+                <w:rFonts w:ascii="Helvetica Neue" w:hAnsi="Helvetica Neue"/>
+                <w:color w:val="333333"/>
+              </w:rPr>
+              <w:t>Motherboard</w:t>
+            </w:r>
+          </w:p>
+        </w:tc>
+        <w:tc>
+          <w:tcPr>
+            <w:tcW w:w="0" w:type="auto"/>
+            <w:tcBorders>
+              <w:top w:val="single" w:sz="6" w:space="0" w:color="DFE2E5"/>
+              <w:left w:val="single" w:sz="6" w:space="0" w:color="DFE2E5"/>
+              <w:bottom w:val="single" w:sz="6" w:space="0" w:color="DFE2E5"/>
+              <w:right w:val="single" w:sz="6" w:space="0" w:color="DFE2E5"/>
+            </w:tcBorders>
+            <w:shd w:val="clear" w:color="auto" w:fill="F8F8F8"/>
+            <w:tcMar>
+              <w:top w:w="90" w:type="dxa"/>
+              <w:left w:w="195" w:type="dxa"/>
+              <w:bottom w:w="90" w:type="dxa"/>
+              <w:right w:w="195" w:type="dxa"/>
+            </w:tcMar>
+            <w:vAlign w:val="center"/>
+          </w:tcPr>
+          <w:p>
+            <w:pPr>
+              <w:rPr>
+                <w:rFonts w:ascii="Helvetica Neue" w:hAnsi="Helvetica Neue"/>
+                <w:color w:val="333333"/>
+              </w:rPr>
+            </w:pPr>
+            <w:r>
+              <w:rPr>
+                <w:rStyle w:val="md-plain"/>
+                <w:rFonts w:ascii="Helvetica Neue" w:hAnsi="Helvetica Neue"/>
+                <w:color w:val="333333"/>
+              </w:rPr>
+              <w:t>Industrial-grade, high-speed 32-bit CPU with embedded operating system</w:t>
+            </w:r>
+          </w:p>
+        </w:tc>
+      </w:tr>
+      <w:tr>
+        <w:trPr>
+          <w:jc w:val="center"/>
+        </w:trPr>
+        <w:tc>
+          <w:tcPr>
+            <w:tcW w:w="0" w:type="auto"/>
+            <w:tcBorders>
+              <w:top w:val="single" w:sz="6" w:space="0" w:color="DFE2E5"/>
+              <w:left w:val="single" w:sz="6" w:space="0" w:color="DFE2E5"/>
+              <w:bottom w:val="single" w:sz="6" w:space="0" w:color="DFE2E5"/>
+              <w:right w:val="single" w:sz="6" w:space="0" w:color="DFE2E5"/>
+            </w:tcBorders>
+            <w:tcMar>
+              <w:top w:w="90" w:type="dxa"/>
+              <w:left w:w="195" w:type="dxa"/>
+              <w:bottom w:w="90" w:type="dxa"/>
+              <w:right w:w="195" w:type="dxa"/>
+            </w:tcMar>
+            <w:vAlign w:val="center"/>
+          </w:tcPr>
+          <w:p>
+            <w:pPr>
+              <w:rPr>
+                <w:rFonts w:ascii="Helvetica Neue" w:hAnsi="Helvetica Neue"/>
+                <w:color w:val="333333"/>
+              </w:rPr>
+            </w:pPr>
+            <w:r>
+              <w:rPr>
+                <w:rStyle w:val="md-plain"/>
+                <w:rFonts w:ascii="Helvetica Neue" w:hAnsi="Helvetica Neue"/>
+                <w:color w:val="333333"/>
+              </w:rPr>
+              <w:lastRenderedPageBreak/>
+              <w:t>5</w:t>
+            </w:r>
+          </w:p>
+        </w:tc>
+        <w:tc>
+          <w:tcPr>
+            <w:tcW w:w="0" w:type="auto"/>
+            <w:tcBorders>
+              <w:top w:val="single" w:sz="6" w:space="0" w:color="DFE2E5"/>
+              <w:left w:val="single" w:sz="6" w:space="0" w:color="DFE2E5"/>
+              <w:bottom w:val="single" w:sz="6" w:space="0" w:color="DFE2E5"/>
+              <w:right w:val="single" w:sz="6" w:space="0" w:color="DFE2E5"/>
+            </w:tcBorders>
+            <w:tcMar>
+              <w:top w:w="90" w:type="dxa"/>
+              <w:left w:w="195" w:type="dxa"/>
+              <w:bottom w:w="90" w:type="dxa"/>
+              <w:right w:w="195" w:type="dxa"/>
+            </w:tcMar>
+            <w:vAlign w:val="center"/>
+          </w:tcPr>
+          <w:p>
+            <w:pPr>
+              <w:rPr>
+                <w:rFonts w:ascii="Helvetica Neue" w:hAnsi="Helvetica Neue"/>
+                <w:color w:val="333333"/>
+              </w:rPr>
+            </w:pPr>
+            <w:r>
+              <w:rPr>
+                <w:rStyle w:val="md-plain"/>
+                <w:rFonts w:ascii="Helvetica Neue" w:hAnsi="Helvetica Neue"/>
+                <w:color w:val="333333"/>
+              </w:rPr>
+              <w:t>Push Notification</w:t>
+            </w:r>
+          </w:p>
+        </w:tc>
+        <w:tc>
+          <w:tcPr>
+            <w:tcW w:w="0" w:type="auto"/>
+            <w:tcBorders>
+              <w:top w:val="single" w:sz="6" w:space="0" w:color="DFE2E5"/>
+              <w:left w:val="single" w:sz="6" w:space="0" w:color="DFE2E5"/>
+              <w:bottom w:val="single" w:sz="6" w:space="0" w:color="DFE2E5"/>
+              <w:right w:val="single" w:sz="6" w:space="0" w:color="DFE2E5"/>
+            </w:tcBorders>
+            <w:tcMar>
+              <w:top w:w="90" w:type="dxa"/>
+              <w:left w:w="195" w:type="dxa"/>
+              <w:bottom w:w="90" w:type="dxa"/>
+              <w:right w:w="195" w:type="dxa"/>
+            </w:tcMar>
+            <w:vAlign w:val="center"/>
+          </w:tcPr>
+          <w:p>
+            <w:pPr>
+              <w:rPr>
+                <w:rFonts w:ascii="Helvetica Neue" w:hAnsi="Helvetica Neue"/>
+                <w:color w:val="333333"/>
+              </w:rPr>
+            </w:pPr>
+            <w:r>
+              <w:rPr>
+                <w:rStyle w:val="md-plain"/>
+                <w:rFonts w:ascii="Helvetica Neue" w:hAnsi="Helvetica Neue"/>
+                <w:color w:val="333333"/>
+              </w:rPr>
+              <w:t>Displays messages, alerts, and announcements from IT admin or teachers on classroom displays instantly or on schedule</w:t>
+            </w:r>
+          </w:p>
+        </w:tc>
+      </w:tr>
+    </w:tbl>
+    <w:p>
+      <w:pPr>
+        <w:pStyle w:val="NormalWeb"/>
+        <w:shd w:val="clear" w:color="auto" w:fill="FFFFFF"/>
+        <w:spacing w:before="192" w:beforeAutospacing="0" w:after="192" w:afterAutospacing="0"/>
+        <w:rPr>
+          <w:rFonts w:ascii="Helvetica Neue" w:hAnsi="Helvetica Neue"/>
+          <w:color w:val="333333"/>
+        </w:rPr>
+      </w:pPr>
+      <w:r>
+        <w:rPr>
+          <w:rFonts w:ascii="Helvetica Neue" w:hAnsi="Helvetica Neue"/>
+          <w:color w:val="333333"/>
+        </w:rPr>
+        <w:t> </w:t>
       </w:r>
     </w:p>
     <w:p>
@@ -9106,7 +11411,7 @@
         <w:shd w:val="clear" w:color="auto" w:fill="FFFFFF"/>
         <w:spacing w:before="192" w:after="192"/>
         <w:rPr>
-          <w:rFonts w:ascii="Helvetica Neue" w:hAnsi="Helvetica Neue" w:hint="eastAsia"/>
+          <w:rFonts w:ascii="Helvetica Neue" w:hAnsi="Helvetica Neue"/>
           <w:color w:val="333333"/>
           <w:sz w:val="54"/>
           <w:szCs w:val="54"/>
@@ -9119,20 +11424,10 @@
           <w:sz w:val="54"/>
           <w:szCs w:val="54"/>
         </w:rPr>
-        <w:lastRenderedPageBreak/>
         <w:t>Media Server (Optional)</w:t>
       </w:r>
-    </w:p>
-    <w:p>
-      <w:pPr>
-        <w:widowControl/>
-        <w:jc w:val="left"/>
-        <w:rPr>
-          <w:rFonts w:ascii="Times New Roman" w:eastAsia="Times New Roman" w:hAnsi="Times New Roman" w:cs="Times New Roman"/>
-          <w:kern w:val="0"/>
-          <w:sz w:val="24"/>
-        </w:rPr>
-      </w:pPr>
+      <w:bookmarkStart w:id="0" w:name="_GoBack"/>
+      <w:bookmarkEnd w:id="0"/>
     </w:p>
     <w:p>
       <w:pPr>
@@ -9825,7 +12120,7 @@
         </w:pBdr>
         <w:shd w:val="clear" w:color="auto" w:fill="FFFFFF"/>
         <w:rPr>
-          <w:rFonts w:ascii="Helvetica Neue" w:hAnsi="Helvetica Neue" w:hint="eastAsia"/>
+          <w:rFonts w:ascii="Helvetica Neue" w:hAnsi="Helvetica Neue"/>
           <w:color w:val="333333"/>
           <w:sz w:val="54"/>
           <w:szCs w:val="54"/>
@@ -10555,6 +12850,7 @@
           </w:tcPr>
           <w:p>
             <w:r>
+              <w:lastRenderedPageBreak/>
               <w:t>8</w:t>
             </w:r>
           </w:p>
@@ -10795,9 +13091,6 @@
             </w:r>
             <w:r>
               <w:br/>
-            </w:r>
-            <w:r>
-              <w:lastRenderedPageBreak/>
               <w:t>Type-C OTG *1</w:t>
             </w:r>
             <w:r>
@@ -10831,7 +13124,6 @@
           </w:tcPr>
           <w:p>
             <w:r>
-              <w:lastRenderedPageBreak/>
               <w:t>11</w:t>
             </w:r>
           </w:p>
@@ -11230,7 +13522,7 @@
         </w:pBdr>
         <w:shd w:val="clear" w:color="auto" w:fill="FFFFFF"/>
         <w:rPr>
-          <w:rFonts w:ascii="Helvetica Neue" w:hAnsi="Helvetica Neue" w:hint="eastAsia"/>
+          <w:rFonts w:ascii="Helvetica Neue" w:hAnsi="Helvetica Neue"/>
           <w:color w:val="333333"/>
           <w:sz w:val="54"/>
           <w:szCs w:val="54"/>
@@ -11843,11 +14135,15 @@
             <w:pPr>
               <w:jc w:val="left"/>
             </w:pPr>
-            <w:proofErr w:type="spellStart"/>
-            <w:r>
-              <w:t>WiFi</w:t>
-            </w:r>
-            <w:proofErr w:type="spellEnd"/>
+            <w:r>
+              <w:t>Wi</w:t>
+            </w:r>
+            <w:r>
+              <w:t>-</w:t>
+            </w:r>
+            <w:r>
+              <w:t>Fi</w:t>
+            </w:r>
           </w:p>
         </w:tc>
         <w:tc>
@@ -12373,6 +14669,7 @@
           </w:tcPr>
           <w:p>
             <w:r>
+              <w:lastRenderedPageBreak/>
               <w:t>13</w:t>
             </w:r>
           </w:p>
@@ -12524,7 +14821,7 @@
         </w:pBdr>
         <w:shd w:val="clear" w:color="auto" w:fill="FFFFFF"/>
         <w:rPr>
-          <w:rFonts w:ascii="Helvetica Neue" w:hAnsi="Helvetica Neue" w:hint="eastAsia"/>
+          <w:rFonts w:ascii="Helvetica Neue" w:hAnsi="Helvetica Neue"/>
           <w:color w:val="333333"/>
           <w:sz w:val="54"/>
           <w:szCs w:val="54"/>
@@ -12537,7 +14834,6 @@
           <w:sz w:val="54"/>
           <w:szCs w:val="54"/>
         </w:rPr>
-        <w:lastRenderedPageBreak/>
         <w:t>Doc Camera</w:t>
       </w:r>
       <w:r>
@@ -14843,6 +17139,7 @@
                 <w:rFonts w:ascii="Helvetica Neue" w:hAnsi="Helvetica Neue"/>
                 <w:color w:val="333333"/>
               </w:rPr>
+              <w:lastRenderedPageBreak/>
               <w:t>19</w:t>
             </w:r>
           </w:p>
@@ -15341,7 +17638,6 @@
                 <w:rFonts w:ascii="Helvetica Neue" w:hAnsi="Helvetica Neue"/>
                 <w:color w:val="333333"/>
               </w:rPr>
-              <w:lastRenderedPageBreak/>
               <w:t>23</w:t>
             </w:r>
           </w:p>
@@ -15429,7 +17725,7 @@
         </w:pBdr>
         <w:shd w:val="clear" w:color="auto" w:fill="FFFFFF"/>
         <w:rPr>
-          <w:rFonts w:ascii="Helvetica Neue" w:hAnsi="Helvetica Neue" w:hint="eastAsia"/>
+          <w:rFonts w:ascii="Helvetica Neue" w:hAnsi="Helvetica Neue"/>
           <w:color w:val="333333"/>
           <w:sz w:val="54"/>
           <w:szCs w:val="54"/>
@@ -15471,7 +17767,7 @@
         </w:pBdr>
         <w:shd w:val="clear" w:color="auto" w:fill="FFFFFF"/>
         <w:rPr>
-          <w:rFonts w:ascii="Helvetica Neue" w:hAnsi="Helvetica Neue" w:hint="eastAsia"/>
+          <w:rFonts w:ascii="Helvetica Neue" w:hAnsi="Helvetica Neue"/>
           <w:color w:val="333333"/>
           <w:sz w:val="42"/>
           <w:szCs w:val="42"/>
@@ -16875,6 +19171,7 @@
           <w:rFonts w:ascii="Helvetica Neue" w:hAnsi="Helvetica Neue"/>
           <w:color w:val="333333"/>
         </w:rPr>
+        <w:lastRenderedPageBreak/>
         <w:t> </w:t>
       </w:r>
     </w:p>
@@ -16886,7 +19183,7 @@
         </w:pBdr>
         <w:shd w:val="clear" w:color="auto" w:fill="FFFFFF"/>
         <w:rPr>
-          <w:rFonts w:ascii="Helvetica Neue" w:hAnsi="Helvetica Neue" w:hint="eastAsia"/>
+          <w:rFonts w:ascii="Helvetica Neue" w:hAnsi="Helvetica Neue"/>
           <w:color w:val="333333"/>
           <w:sz w:val="42"/>
           <w:szCs w:val="42"/>
@@ -17149,7 +19446,6 @@
           </w:tcPr>
           <w:p>
             <w:r>
-              <w:lastRenderedPageBreak/>
               <w:t>2</w:t>
             </w:r>
           </w:p>
@@ -18285,7 +20581,7 @@
         </w:pBdr>
         <w:shd w:val="clear" w:color="auto" w:fill="FFFFFF"/>
         <w:rPr>
-          <w:rFonts w:ascii="Helvetica Neue" w:hAnsi="Helvetica Neue" w:hint="eastAsia"/>
+          <w:rFonts w:ascii="Helvetica Neue" w:hAnsi="Helvetica Neue"/>
           <w:color w:val="333333"/>
           <w:sz w:val="42"/>
           <w:szCs w:val="42"/>
@@ -18518,11 +20814,9 @@
             <w:pPr>
               <w:jc w:val="left"/>
             </w:pPr>
-            <w:proofErr w:type="spellStart"/>
-            <w:r>
-              <w:t>Supercardioid</w:t>
-            </w:r>
-            <w:proofErr w:type="spellEnd"/>
+            <w:r>
+              <w:t>Super cardioid</w:t>
+            </w:r>
           </w:p>
         </w:tc>
       </w:tr>
@@ -18938,7 +21232,11 @@
               <w:jc w:val="left"/>
             </w:pPr>
             <w:r>
-              <w:t>Resistance to mobile phone interference and electromagnetic interference</w:t>
+              <w:t xml:space="preserve">Resistance to mobile phone interference and </w:t>
+            </w:r>
+            <w:r>
+              <w:lastRenderedPageBreak/>
+              <w:t>electromagnetic interference</w:t>
             </w:r>
           </w:p>
         </w:tc>
@@ -18966,6 +21264,7 @@
           </w:tcPr>
           <w:p>
             <w:r>
+              <w:lastRenderedPageBreak/>
               <w:t>7</w:t>
             </w:r>
           </w:p>
@@ -19033,7 +21332,7 @@
         </w:pBdr>
         <w:shd w:val="clear" w:color="auto" w:fill="FFFFFF"/>
         <w:rPr>
-          <w:rFonts w:ascii="Helvetica Neue" w:hAnsi="Helvetica Neue" w:hint="eastAsia"/>
+          <w:rFonts w:ascii="Helvetica Neue" w:hAnsi="Helvetica Neue"/>
           <w:color w:val="333333"/>
           <w:sz w:val="54"/>
           <w:szCs w:val="54"/>
@@ -19046,7 +21345,6 @@
           <w:sz w:val="54"/>
           <w:szCs w:val="54"/>
         </w:rPr>
-        <w:lastRenderedPageBreak/>
         <w:t>Full Gigabit Switch</w:t>
       </w:r>
     </w:p>
@@ -19935,7 +22233,7 @@
         </w:pBdr>
         <w:shd w:val="clear" w:color="auto" w:fill="FFFFFF"/>
         <w:rPr>
-          <w:rFonts w:ascii="Helvetica Neue" w:hAnsi="Helvetica Neue" w:hint="eastAsia"/>
+          <w:rFonts w:ascii="Helvetica Neue" w:hAnsi="Helvetica Neue"/>
           <w:color w:val="333333"/>
           <w:sz w:val="54"/>
           <w:szCs w:val="54"/>
@@ -20455,6 +22753,7 @@
           </w:tcPr>
           <w:p>
             <w:r>
+              <w:lastRenderedPageBreak/>
               <w:t>5</w:t>
             </w:r>
           </w:p>
@@ -20697,7 +22996,7 @@
         </w:pBdr>
         <w:shd w:val="clear" w:color="auto" w:fill="FFFFFF"/>
         <w:rPr>
-          <w:rFonts w:ascii="Helvetica Neue" w:hAnsi="Helvetica Neue" w:hint="eastAsia"/>
+          <w:rFonts w:ascii="Helvetica Neue" w:hAnsi="Helvetica Neue"/>
           <w:color w:val="333333"/>
           <w:sz w:val="54"/>
           <w:szCs w:val="54"/>
@@ -21889,13 +24188,13 @@
             </wp:anchor>
           </w:drawing>
         </mc:Choice>
-        <mc:Fallback xmlns:wpsCustomData="http://www.wps.cn/officeDocument/2013/wpsCustomData">
+        <mc:Fallback>
           <w:pict>
-            <v:shape id="文本框 5" o:spid="_x0000_s1026" o:spt="202" type="#_x0000_t202" style="position:absolute;left:0pt;margin-left:371.15pt;margin-top:37.8pt;height:23.05pt;width:133.2pt;z-index:251663360;mso-width-relative:page;mso-height-relative:page;" filled="f" stroked="f" coordsize="21600,21600" o:gfxdata="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">
-              <v:fill on="f" focussize="0,0"/>
-              <v:stroke on="f" weight="0.5pt"/>
-              <v:imagedata o:title=""/>
-              <o:lock v:ext="edit" aspectratio="f"/>
+            <v:shapetype id="_x0000_t202" coordsize="21600,21600" o:spt="202" path="m,l,21600r21600,l21600,xe">
+              <v:stroke joinstyle="miter"/>
+              <v:path gradientshapeok="t" o:connecttype="rect"/>
+            </v:shapetype>
+            <v:shape id="文本框 5" o:spid="_x0000_s1027" type="#_x0000_t202" style="position:absolute;margin-left:371.15pt;margin-top:37.8pt;width:133.2pt;height:23.05pt;z-index:251663360;visibility:visible;mso-wrap-style:square;mso-wrap-distance-left:9pt;mso-wrap-distance-top:0;mso-wrap-distance-right:9pt;mso-wrap-distance-bottom:0;mso-position-horizontal:absolute;mso-position-horizontal-relative:text;mso-position-vertical:absolute;mso-position-vertical-relative:text;v-text-anchor:top" o:gfxdata="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" filled="f" stroked="f" strokeweight=".5pt">
               <v:textbox>
                 <w:txbxContent>
                   <w:p>
@@ -21903,22 +24202,12 @@
                       <w:jc w:val="right"/>
                       <w:rPr>
                         <w:color w:val="FFFFFF" w:themeColor="background1"/>
-                        <w14:textFill>
-                          <w14:solidFill>
-                            <w14:schemeClr w14:val="bg1"/>
-                          </w14:solidFill>
-                        </w14:textFill>
                       </w:rPr>
                     </w:pPr>
                     <w:r>
                       <w:rPr>
                         <w:rFonts w:hint="eastAsia"/>
                         <w:color w:val="FFFFFF" w:themeColor="background1"/>
-                        <w14:textFill>
-                          <w14:solidFill>
-                            <w14:schemeClr w14:val="bg1"/>
-                          </w14:solidFill>
-                        </w14:textFill>
                       </w:rPr>
                       <w:t>info@qnextech.com</w:t>
                     </w:r>
@@ -22167,13 +24456,13 @@
             </wp:anchor>
           </w:drawing>
         </mc:Choice>
-        <mc:Fallback xmlns:wpsCustomData="http://www.wps.cn/officeDocument/2013/wpsCustomData">
+        <mc:Fallback>
           <w:pict>
-            <v:shape id="文本框 3" o:spid="_x0000_s1026" o:spt="202" type="#_x0000_t202" style="position:absolute;left:0pt;margin-left:-72.25pt;margin-top:-33.4pt;height:21.5pt;width:253.9pt;z-index:251661312;mso-width-relative:page;mso-height-relative:page;" filled="f" stroked="f" coordsize="21600,21600" o:gfxdata="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">
-              <v:fill on="f" focussize="0,0"/>
-              <v:stroke on="f" weight="0.5pt"/>
-              <v:imagedata o:title=""/>
-              <o:lock v:ext="edit" aspectratio="f"/>
+            <v:shapetype id="_x0000_t202" coordsize="21600,21600" o:spt="202" path="m,l,21600r21600,l21600,xe">
+              <v:stroke joinstyle="miter"/>
+              <v:path gradientshapeok="t" o:connecttype="rect"/>
+            </v:shapetype>
+            <v:shape id="文本框 3" o:spid="_x0000_s1026" type="#_x0000_t202" style="position:absolute;left:0;text-align:left;margin-left:-72.25pt;margin-top:-33.4pt;width:253.9pt;height:21.5pt;z-index:251661312;visibility:visible;mso-wrap-style:square;mso-wrap-distance-left:9pt;mso-wrap-distance-top:0;mso-wrap-distance-right:9pt;mso-wrap-distance-bottom:0;mso-position-horizontal:absolute;mso-position-horizontal-relative:text;mso-position-vertical:absolute;mso-position-vertical-relative:text;v-text-anchor:top" o:gfxdata="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" filled="f" stroked="f" strokeweight=".5pt">
               <v:textbox>
                 <w:txbxContent>
                   <w:p>
@@ -22182,11 +24471,6 @@
                         <w:color w:val="FFFFFF" w:themeColor="background1"/>
                         <w:sz w:val="22"/>
                         <w:szCs w:val="28"/>
-                        <w14:textFill>
-                          <w14:solidFill>
-                            <w14:schemeClr w14:val="bg1"/>
-                          </w14:solidFill>
-                        </w14:textFill>
                       </w:rPr>
                     </w:pPr>
                     <w:r>
@@ -22195,42 +24479,8 @@
                         <w:color w:val="FFFFFF" w:themeColor="background1"/>
                         <w:sz w:val="22"/>
                         <w:szCs w:val="28"/>
-                        <w14:textFill>
-                          <w14:solidFill>
-                            <w14:schemeClr w14:val="bg1"/>
-                          </w14:solidFill>
-                        </w14:textFill>
                       </w:rPr>
-                      <w:t>Q-NEX NDP100</w:t>
-                    </w:r>
-                    <w:r>
-                      <w:rPr>
-                        <w:rFonts w:hint="eastAsia"/>
-                        <w:color w:val="FFFFFF" w:themeColor="background1"/>
-                        <w:sz w:val="22"/>
-                        <w:szCs w:val="28"/>
-                        <w:lang w:val="en-US" w:eastAsia="zh-CN"/>
-                        <w14:textFill>
-                          <w14:solidFill>
-                            <w14:schemeClr w14:val="bg1"/>
-                          </w14:solidFill>
-                        </w14:textFill>
-                      </w:rPr>
-                      <w:t xml:space="preserve"> v3</w:t>
-                    </w:r>
-                    <w:r>
-                      <w:rPr>
-                        <w:rFonts w:hint="eastAsia"/>
-                        <w:color w:val="FFFFFF" w:themeColor="background1"/>
-                        <w:sz w:val="22"/>
-                        <w:szCs w:val="28"/>
-                        <w14:textFill>
-                          <w14:solidFill>
-                            <w14:schemeClr w14:val="bg1"/>
-                          </w14:solidFill>
-                        </w14:textFill>
-                      </w:rPr>
-                      <w:t xml:space="preserve"> Specification</w:t>
+                      <w:t>Q-NEX NDP100 v3 Specification</w:t>
                     </w:r>
                   </w:p>
                 </w:txbxContent>

--- a/NDP100/DataSheet/Q-NEX Networked Digital Podium NDP100 2024.11.4.docx
+++ b/NDP100/DataSheet/Q-NEX Networked Digital Podium NDP100 2024.11.4.docx
@@ -11426,8 +11426,6 @@
         </w:rPr>
         <w:t>Media Server (Optional)</w:t>
       </w:r>
-      <w:bookmarkStart w:id="0" w:name="_GoBack"/>
-      <w:bookmarkEnd w:id="0"/>
     </w:p>
     <w:p>
       <w:pPr>
@@ -11439,75 +11437,6 @@
           <w:color w:val="333333"/>
         </w:rPr>
       </w:pPr>
-      <w:r>
-        <w:rPr>
-          <w:noProof/>
-        </w:rPr>
-        <w:drawing>
-          <wp:anchor distT="0" distB="0" distL="0" distR="0" simplePos="0" relativeHeight="251660288" behindDoc="1" locked="0" layoutInCell="1" allowOverlap="1">
-            <wp:simplePos x="0" y="0"/>
-            <wp:positionH relativeFrom="column">
-              <wp:posOffset>-226060</wp:posOffset>
-            </wp:positionH>
-            <wp:positionV relativeFrom="paragraph">
-              <wp:posOffset>139700</wp:posOffset>
-            </wp:positionV>
-            <wp:extent cx="201930" cy="201930"/>
-            <wp:effectExtent l="0" t="0" r="1270" b="1270"/>
-            <wp:wrapTight wrapText="bothSides">
-              <wp:wrapPolygon edited="0">
-                <wp:start x="0" y="0"/>
-                <wp:lineTo x="0" y="19019"/>
-                <wp:lineTo x="19019" y="19019"/>
-                <wp:lineTo x="19019" y="0"/>
-                <wp:lineTo x="0" y="0"/>
-              </wp:wrapPolygon>
-            </wp:wrapTight>
-            <wp:docPr id="53" name="Picture 53" descr="/Users/leewang/Documents/Githubs/IQ/Docs/NDP100/UserManual/img/note.png"/>
-            <wp:cNvGraphicFramePr>
-              <a:graphicFrameLocks xmlns:a="http://schemas.openxmlformats.org/drawingml/2006/main" noChangeAspect="1"/>
-            </wp:cNvGraphicFramePr>
-            <a:graphic xmlns:a="http://schemas.openxmlformats.org/drawingml/2006/main">
-              <a:graphicData uri="http://schemas.openxmlformats.org/drawingml/2006/picture">
-                <pic:pic xmlns:pic="http://schemas.openxmlformats.org/drawingml/2006/picture">
-                  <pic:nvPicPr>
-                    <pic:cNvPr id="53" name="Picture 53" descr="/Users/leewang/Documents/Githubs/IQ/Docs/NDP100/UserManual/img/note.png"/>
-                    <pic:cNvPicPr>
-                      <a:picLocks noChangeAspect="1" noChangeArrowheads="1"/>
-                    </pic:cNvPicPr>
-                  </pic:nvPicPr>
-                  <pic:blipFill>
-                    <a:blip r:embed="rId11">
-                      <a:extLst>
-                        <a:ext uri="{28A0092B-C50C-407E-A947-70E740481C1C}">
-                          <a14:useLocalDpi xmlns:a14="http://schemas.microsoft.com/office/drawing/2010/main" val="0"/>
-                        </a:ext>
-                      </a:extLst>
-                    </a:blip>
-                    <a:srcRect/>
-                    <a:stretch>
-                      <a:fillRect/>
-                    </a:stretch>
-                  </pic:blipFill>
-                  <pic:spPr>
-                    <a:xfrm>
-                      <a:off x="0" y="0"/>
-                      <a:ext cx="201930" cy="201930"/>
-                    </a:xfrm>
-                    <a:prstGeom prst="rect">
-                      <a:avLst/>
-                    </a:prstGeom>
-                    <a:noFill/>
-                    <a:ln>
-                      <a:noFill/>
-                    </a:ln>
-                  </pic:spPr>
-                </pic:pic>
-              </a:graphicData>
-            </a:graphic>
-          </wp:anchor>
-        </w:drawing>
-      </w:r>
       <w:r>
         <w:rPr>
           <w:rFonts w:ascii="Helvetica Neue" w:hAnsi="Helvetica Neue"/>
@@ -11560,7 +11489,16 @@
           <w:rFonts w:ascii="Helvetica Neue" w:hAnsi="Helvetica Neue"/>
           <w:color w:val="FF0000"/>
         </w:rPr>
-        <w:t>Media Server is a recommended option that works with NMP 211-G for AV Broadcasting and media files storage.</w:t>
+        <w:t>Medi</w:t>
+      </w:r>
+      <w:bookmarkStart w:id="0" w:name="_GoBack"/>
+      <w:bookmarkEnd w:id="0"/>
+      <w:r>
+        <w:rPr>
+          <w:rFonts w:ascii="Helvetica Neue" w:hAnsi="Helvetica Neue"/>
+          <w:color w:val="FF0000"/>
+        </w:rPr>
+        <w:t>a Server is a recommended option that works with NMP for AV Broadcasting and media files storage.</w:t>
       </w:r>
     </w:p>
     <w:p>
